--- a/Start Spark Cluster on Datahub.docx
+++ b/Start Spark Cluster on Datahub.docx
@@ -63,12 +63,12 @@
           <wp:inline distB="114300" distT="114300" distL="114300" distR="114300">
             <wp:extent cx="5943600" cy="749300"/>
             <wp:effectExtent b="0" l="0" r="0" t="0"/>
-            <wp:docPr id="3" name="image2.png"/>
+            <wp:docPr id="3" name="image1.png"/>
             <a:graphic>
               <a:graphicData uri="http://schemas.openxmlformats.org/drawingml/2006/picture">
                 <pic:pic>
                   <pic:nvPicPr>
-                    <pic:cNvPr id="0" name="image2.png"/>
+                    <pic:cNvPr id="0" name="image1.png"/>
                     <pic:cNvPicPr preferRelativeResize="0"/>
                   </pic:nvPicPr>
                   <pic:blipFill>
@@ -127,12 +127,12 @@
           <wp:inline distB="114300" distT="114300" distL="114300" distR="114300">
             <wp:extent cx="5048250" cy="2781300"/>
             <wp:effectExtent b="0" l="0" r="0" t="0"/>
-            <wp:docPr id="2" name="image1.png"/>
+            <wp:docPr id="2" name="image2.png"/>
             <a:graphic>
               <a:graphicData uri="http://schemas.openxmlformats.org/drawingml/2006/picture">
                 <pic:pic>
                   <pic:nvPicPr>
-                    <pic:cNvPr id="0" name="image1.png"/>
+                    <pic:cNvPr id="0" name="image2.png"/>
                     <pic:cNvPicPr preferRelativeResize="0"/>
                   </pic:nvPicPr>
                   <pic:blipFill>
@@ -273,7 +273,20 @@
         <w:rPr>
           <w:rtl w:val="0"/>
         </w:rPr>
-        <w:t xml:space="preserve">You should now see a directory called dsc291-spark-container within your terminal (run the command “ls” to list the contents of the directory). </w:t>
+        <w:t xml:space="preserve">You should now see a directory called dsc291-spark-container within your terminal (run the command “</w:t>
+      </w:r>
+      <w:r>
+        <w:rPr>
+          <w:b w:val="1"/>
+          <w:rtl w:val="0"/>
+        </w:rPr>
+        <w:t xml:space="preserve">ls</w:t>
+      </w:r>
+      <w:r>
+        <w:rPr>
+          <w:rtl w:val="0"/>
+        </w:rPr>
+        <w:t xml:space="preserve">” to list the contents of the directory). </w:t>
       </w:r>
     </w:p>
     <w:p>
@@ -322,7 +335,20 @@
         <w:rPr>
           <w:rtl w:val="0"/>
         </w:rPr>
-        <w:t xml:space="preserve">To start your spark cluster, run the command “./cluster-manager.sh create”. You should see output on your screen like the example below:</w:t>
+        <w:t xml:space="preserve">To start your spark cluster, run the command “</w:t>
+      </w:r>
+      <w:r>
+        <w:rPr>
+          <w:b w:val="1"/>
+          <w:rtl w:val="0"/>
+        </w:rPr>
+        <w:t xml:space="preserve">./cluster-manager.sh create</w:t>
+      </w:r>
+      <w:r>
+        <w:rPr>
+          <w:rtl w:val="0"/>
+        </w:rPr>
+        <w:t xml:space="preserve">”. You should see output on your screen like the example below:</w:t>
       </w:r>
     </w:p>
     <w:p>
@@ -399,7 +425,7 @@
         <w:rPr>
           <w:rtl w:val="0"/>
         </w:rPr>
-        <w:t xml:space="preserve">) and past the generated ssh command into it (command right below “Next create a SSH tunnel…”). This will open a tunnel between datahub servers and your local computer. Leave this terminal open to keep the tunnel open. </w:t>
+        <w:t xml:space="preserve">) and paste the generated ssh command into it (command right below “Next create a SSH tunnel…”). This will open a tunnel between datahub servers and your local computer. Leave this terminal open to keep the tunnel open. </w:t>
       </w:r>
       <w:r>
         <w:rPr>
@@ -466,12 +492,12 @@
           <wp:inline distB="114300" distT="114300" distL="114300" distR="114300">
             <wp:extent cx="5943600" cy="3060700"/>
             <wp:effectExtent b="0" l="0" r="0" t="0"/>
-            <wp:docPr id="1" name="image5.png"/>
+            <wp:docPr id="1" name="image3.png"/>
             <a:graphic>
               <a:graphicData uri="http://schemas.openxmlformats.org/drawingml/2006/picture">
                 <pic:pic>
                   <pic:nvPicPr>
-                    <pic:cNvPr id="0" name="image5.png"/>
+                    <pic:cNvPr id="0" name="image3.png"/>
                     <pic:cNvPicPr preferRelativeResize="0"/>
                   </pic:nvPicPr>
                   <pic:blipFill>
@@ -604,12 +630,12 @@
           <wp:inline distB="114300" distT="114300" distL="114300" distR="114300">
             <wp:extent cx="5943600" cy="838200"/>
             <wp:effectExtent b="0" l="0" r="0" t="0"/>
-            <wp:docPr id="4" name="image3.png"/>
+            <wp:docPr id="4" name="image5.png"/>
             <a:graphic>
               <a:graphicData uri="http://schemas.openxmlformats.org/drawingml/2006/picture">
                 <pic:pic>
                   <pic:nvPicPr>
-                    <pic:cNvPr id="0" name="image3.png"/>
+                    <pic:cNvPr id="0" name="image5.png"/>
                     <pic:cNvPicPr preferRelativeResize="0"/>
                   </pic:nvPicPr>
                   <pic:blipFill>

--- a/Start Spark Cluster on Datahub.docx
+++ b/Start Spark Cluster on Datahub.docx
@@ -1,19 +1,209 @@
 
 <file path=word/document.xml><?xml version="1.0" encoding="utf-8"?>
-<w:document xmlns:mc="http://schemas.openxmlformats.org/markup-compatibility/2006" xmlns:o="urn:schemas-microsoft-com:office:office" xmlns:r="http://schemas.openxmlformats.org/officeDocument/2006/relationships" xmlns:m="http://schemas.openxmlformats.org/officeDocument/2006/math" xmlns:v="urn:schemas-microsoft-com:vml" xmlns:wp="http://schemas.openxmlformats.org/drawingml/2006/wordprocessingDrawing" xmlns:w10="urn:schemas-microsoft-com:office:word" xmlns:w="http://schemas.openxmlformats.org/wordprocessingml/2006/main" xmlns:wne="http://schemas.microsoft.com/office/word/2006/wordml" xmlns:sl="http://schemas.openxmlformats.org/schemaLibrary/2006/main" xmlns:a="http://schemas.openxmlformats.org/drawingml/2006/main" xmlns:pic="http://schemas.openxmlformats.org/drawingml/2006/picture" xmlns:c="http://schemas.openxmlformats.org/drawingml/2006/chart" xmlns:lc="http://schemas.openxmlformats.org/drawingml/2006/lockedCanvas" xmlns:dgm="http://schemas.openxmlformats.org/drawingml/2006/diagram" xmlns:wps="http://schemas.microsoft.com/office/word/2010/wordprocessingShape" xmlns:wpg="http://schemas.microsoft.com/office/word/2010/wordprocessingGroup" xmlns:w14="http://schemas.microsoft.com/office/word/2010/wordml" xmlns:w15="http://schemas.microsoft.com/office/word/2012/wordml">
+<w:document xmlns:wpc="http://schemas.microsoft.com/office/word/2010/wordprocessingCanvas" xmlns:cx="http://schemas.microsoft.com/office/drawing/2014/chartex" xmlns:cx1="http://schemas.microsoft.com/office/drawing/2015/9/8/chartex" xmlns:cx2="http://schemas.microsoft.com/office/drawing/2015/10/21/chartex" xmlns:cx3="http://schemas.microsoft.com/office/drawing/2016/5/9/chartex" xmlns:cx4="http://schemas.microsoft.com/office/drawing/2016/5/10/chartex" xmlns:cx5="http://schemas.microsoft.com/office/drawing/2016/5/11/chartex" xmlns:cx6="http://schemas.microsoft.com/office/drawing/2016/5/12/chartex" xmlns:cx7="http://schemas.microsoft.com/office/drawing/2016/5/13/chartex" xmlns:cx8="http://schemas.microsoft.com/office/drawing/2016/5/14/chartex" xmlns:mc="http://schemas.openxmlformats.org/markup-compatibility/2006" xmlns:aink="http://schemas.microsoft.com/office/drawing/2016/ink" xmlns:am3d="http://schemas.microsoft.com/office/drawing/2017/model3d" xmlns:o="urn:schemas-microsoft-com:office:office" xmlns:r="http://schemas.openxmlformats.org/officeDocument/2006/relationships" xmlns:m="http://schemas.openxmlformats.org/officeDocument/2006/math" xmlns:v="urn:schemas-microsoft-com:vml" xmlns:wp14="http://schemas.microsoft.com/office/word/2010/wordprocessingDrawing" xmlns:wp="http://schemas.openxmlformats.org/drawingml/2006/wordprocessingDrawing" xmlns:w10="urn:schemas-microsoft-com:office:word" xmlns:w="http://schemas.openxmlformats.org/wordprocessingml/2006/main" xmlns:w14="http://schemas.microsoft.com/office/word/2010/wordml" xmlns:w15="http://schemas.microsoft.com/office/word/2012/wordml" xmlns:w16cex="http://schemas.microsoft.com/office/word/2018/wordml/cex" xmlns:w16cid="http://schemas.microsoft.com/office/word/2016/wordml/cid" xmlns:w16="http://schemas.microsoft.com/office/word/2018/wordml" xmlns:w16se="http://schemas.microsoft.com/office/word/2015/wordml/symex" xmlns:wpg="http://schemas.microsoft.com/office/word/2010/wordprocessingGroup" xmlns:wpi="http://schemas.microsoft.com/office/word/2010/wordprocessingInk" xmlns:wne="http://schemas.microsoft.com/office/word/2006/wordml" xmlns:wps="http://schemas.microsoft.com/office/word/2010/wordprocessingShape" mc:Ignorable="w14 w15 w16se w16cid w16 w16cex wp14">
   <w:body>
     <w:p>
       <w:pPr>
         <w:pStyle w:val="Heading1"/>
-        <w:rPr/>
-      </w:pPr>
-      <w:bookmarkStart w:colFirst="0" w:colLast="0" w:name="_v6tuqg63xh8g" w:id="0"/>
+      </w:pPr>
+      <w:r>
+        <w:t>Spark cluster for DSC291</w:t>
+      </w:r>
+    </w:p>
+    <w:p>
+      <w:pPr>
+        <w:pStyle w:val="Heading4"/>
+      </w:pPr>
+      <w:bookmarkStart w:id="0" w:name="_v6tuqg63xh8g" w:colFirst="0" w:colLast="0"/>
       <w:bookmarkEnd w:id="0"/>
       <w:r>
-        <w:rPr>
-          <w:rtl w:val="0"/>
-        </w:rPr>
-        <w:t xml:space="preserve">Starting a spark cluster</w:t>
+        <w:t>Overview</w:t>
+      </w:r>
+    </w:p>
+    <w:p>
+      <w:pPr>
+        <w:jc w:val="both"/>
+      </w:pPr>
+      <w:r>
+        <w:t xml:space="preserve">The spark instances for this class are hosted </w:t>
+      </w:r>
+      <w:r>
+        <w:t>on a machine</w:t>
+      </w:r>
+      <w:r>
+        <w:t xml:space="preserve"> called DSMLP. Each student </w:t>
+      </w:r>
+      <w:r>
+        <w:t xml:space="preserve">is allocated a </w:t>
+      </w:r>
+      <w:proofErr w:type="spellStart"/>
+      <w:r>
+        <w:t>kubernetes</w:t>
+      </w:r>
+      <w:proofErr w:type="spellEnd"/>
+      <w:r>
+        <w:t xml:space="preserve"> container. </w:t>
+      </w:r>
+      <w:r>
+        <w:t xml:space="preserve">Each student logs into datahub.ucsd.edu selects the DSE291 package and is forwarded to an account called </w:t>
+      </w:r>
+      <w:proofErr w:type="spellStart"/>
+      <w:r>
+        <w:t>dsmlp-jupyter</w:t>
+      </w:r>
+      <w:proofErr w:type="spellEnd"/>
+      <w:r>
+        <w:t xml:space="preserve">-&lt;user ID&gt;.  This is the account where the student will spend most of her time. The interface exposed to the user is a </w:t>
+      </w:r>
+      <w:proofErr w:type="spellStart"/>
+      <w:r>
+        <w:t>jupyter</w:t>
+      </w:r>
+      <w:proofErr w:type="spellEnd"/>
+      <w:r>
+        <w:t xml:space="preserve"> notebook front page, which can be used to open new notebooks or to start a terminal on the machine.</w:t>
+      </w:r>
+      <w:r>
+        <w:t xml:space="preserve"> In order to create a cluster the user uses the terminal to connect, through </w:t>
+      </w:r>
+      <w:proofErr w:type="spellStart"/>
+      <w:r>
+        <w:t>ssh</w:t>
+      </w:r>
+      <w:proofErr w:type="spellEnd"/>
+      <w:r>
+        <w:t xml:space="preserve">, to a computer called </w:t>
+      </w:r>
+      <w:proofErr w:type="spellStart"/>
+      <w:r>
+        <w:t>dsmlp</w:t>
+      </w:r>
+      <w:proofErr w:type="spellEnd"/>
+      <w:r>
+        <w:t xml:space="preserve">-login, in that account it uses </w:t>
+      </w:r>
+      <w:proofErr w:type="gramStart"/>
+      <w:r>
+        <w:t>a  script</w:t>
+      </w:r>
+      <w:proofErr w:type="gramEnd"/>
+      <w:r>
+        <w:t xml:space="preserve"> called  ./cluster-manager.sh to create the cluster (details below). The cluster consists of two workers and one master node.</w:t>
+      </w:r>
+    </w:p>
+    <w:p>
+      <w:pPr>
+        <w:jc w:val="both"/>
+      </w:pPr>
+      <w:r>
+        <w:t xml:space="preserve">Once the cluster is up, the user can connect with it from a notebook on </w:t>
+      </w:r>
+      <w:proofErr w:type="spellStart"/>
+      <w:r>
+        <w:t>dsmp-jupyter</w:t>
+      </w:r>
+      <w:proofErr w:type="spellEnd"/>
+      <w:r>
+        <w:t xml:space="preserve"> through the </w:t>
+      </w:r>
+      <w:proofErr w:type="spellStart"/>
+      <w:r>
+        <w:t>pyspark</w:t>
+      </w:r>
+      <w:proofErr w:type="spellEnd"/>
+      <w:r>
+        <w:t xml:space="preserve"> object called “</w:t>
+      </w:r>
+      <w:proofErr w:type="spellStart"/>
+      <w:r>
+        <w:t>SparkContext</w:t>
+      </w:r>
+      <w:proofErr w:type="spellEnd"/>
+      <w:r>
+        <w:t xml:space="preserve">”.  In addition, the user can open </w:t>
+      </w:r>
+      <w:proofErr w:type="gramStart"/>
+      <w:r>
+        <w:t>an</w:t>
+      </w:r>
+      <w:proofErr w:type="gramEnd"/>
+      <w:r>
+        <w:t xml:space="preserve"> </w:t>
+      </w:r>
+      <w:proofErr w:type="spellStart"/>
+      <w:r>
+        <w:t>ssh</w:t>
+      </w:r>
+      <w:proofErr w:type="spellEnd"/>
+      <w:r>
+        <w:t xml:space="preserve"> tunnel between their laptop and the spark master. Using this </w:t>
+      </w:r>
+      <w:proofErr w:type="gramStart"/>
+      <w:r>
+        <w:t>tunnel</w:t>
+      </w:r>
+      <w:proofErr w:type="gramEnd"/>
+      <w:r>
+        <w:t xml:space="preserve"> the user can open user interfaces for monitoring the cluster. </w:t>
+      </w:r>
+    </w:p>
+    <w:p>
+      <w:pPr>
+        <w:pStyle w:val="Heading3"/>
+      </w:pPr>
+      <w:r>
+        <w:rPr>
+          <w:noProof/>
+        </w:rPr>
+        <w:drawing>
+          <wp:inline distT="0" distB="0" distL="0" distR="0" wp14:anchorId="2231196F" wp14:editId="4F36670B">
+            <wp:extent cx="5943600" cy="2908300"/>
+            <wp:effectExtent l="0" t="0" r="0" b="0"/>
+            <wp:docPr id="7" name="Picture 7" descr="Diagram&#10;&#10;Description automatically generated"/>
+            <wp:cNvGraphicFramePr>
+              <a:graphicFrameLocks xmlns:a="http://schemas.openxmlformats.org/drawingml/2006/main" noChangeAspect="1"/>
+            </wp:cNvGraphicFramePr>
+            <a:graphic xmlns:a="http://schemas.openxmlformats.org/drawingml/2006/main">
+              <a:graphicData uri="http://schemas.openxmlformats.org/drawingml/2006/picture">
+                <pic:pic xmlns:pic="http://schemas.openxmlformats.org/drawingml/2006/picture">
+                  <pic:nvPicPr>
+                    <pic:cNvPr id="7" name="Picture 7" descr="Diagram&#10;&#10;Description automatically generated"/>
+                    <pic:cNvPicPr/>
+                  </pic:nvPicPr>
+                  <pic:blipFill>
+                    <a:blip r:embed="rId5" cstate="print">
+                      <a:extLst>
+                        <a:ext uri="{28A0092B-C50C-407E-A947-70E740481C1C}">
+                          <a14:useLocalDpi xmlns:a14="http://schemas.microsoft.com/office/drawing/2010/main" val="0"/>
+                        </a:ext>
+                      </a:extLst>
+                    </a:blip>
+                    <a:stretch>
+                      <a:fillRect/>
+                    </a:stretch>
+                  </pic:blipFill>
+                  <pic:spPr>
+                    <a:xfrm>
+                      <a:off x="0" y="0"/>
+                      <a:ext cx="5943600" cy="2908300"/>
+                    </a:xfrm>
+                    <a:prstGeom prst="rect">
+                      <a:avLst/>
+                    </a:prstGeom>
+                  </pic:spPr>
+                </pic:pic>
+              </a:graphicData>
+            </a:graphic>
+          </wp:inline>
+        </w:drawing>
+      </w:r>
+    </w:p>
+    <w:p>
+      <w:pPr>
+        <w:pStyle w:val="Heading4"/>
+      </w:pPr>
+      <w:r>
+        <w:t>Starting a spark cluster</w:t>
       </w:r>
     </w:p>
     <w:p>
@@ -22,16 +212,9 @@
           <w:ilvl w:val="0"/>
           <w:numId w:val="1"/>
         </w:numPr>
-        <w:ind w:left="720" w:hanging="360"/>
-        <w:rPr>
-          <w:u w:val="none"/>
-        </w:rPr>
-      </w:pPr>
-      <w:r>
-        <w:rPr>
-          <w:rtl w:val="0"/>
-        </w:rPr>
-        <w:t xml:space="preserve">Login to datahub.ucsd.edu</w:t>
+      </w:pPr>
+      <w:r>
+        <w:t>Login to datahub.ucsd.edu</w:t>
       </w:r>
     </w:p>
     <w:p>
@@ -40,40 +223,35 @@
           <w:ilvl w:val="0"/>
           <w:numId w:val="1"/>
         </w:numPr>
-        <w:ind w:left="720" w:hanging="360"/>
-        <w:rPr>
-          <w:u w:val="none"/>
-        </w:rPr>
-      </w:pPr>
-      <w:r>
-        <w:rPr>
-          <w:rtl w:val="0"/>
-        </w:rPr>
-        <w:t xml:space="preserve">Select the “DSC 291” environment and click the “Launch Environment” button</w:t>
-      </w:r>
-    </w:p>
-    <w:p>
-      <w:pPr>
-        <w:ind w:left="720" w:firstLine="0"/>
-        <w:rPr/>
-      </w:pPr>
-      <w:r>
-        <w:rPr/>
+      </w:pPr>
+      <w:r>
+        <w:t>Select the “DSC 291” environment and click the “Launch Environment” button</w:t>
+      </w:r>
+    </w:p>
+    <w:p>
+      <w:pPr>
+        <w:ind w:left="720"/>
+      </w:pPr>
+      <w:r>
+        <w:rPr>
+          <w:noProof/>
+        </w:rPr>
         <w:drawing>
-          <wp:inline distB="114300" distT="114300" distL="114300" distR="114300">
+          <wp:inline distT="114300" distB="114300" distL="114300" distR="114300" wp14:anchorId="3D6EC02D" wp14:editId="5CCF5CAE">
             <wp:extent cx="5943600" cy="749300"/>
-            <wp:effectExtent b="0" l="0" r="0" t="0"/>
+            <wp:effectExtent l="0" t="0" r="0" b="0"/>
             <wp:docPr id="3" name="image1.png"/>
-            <a:graphic>
+            <wp:cNvGraphicFramePr/>
+            <a:graphic xmlns:a="http://schemas.openxmlformats.org/drawingml/2006/main">
               <a:graphicData uri="http://schemas.openxmlformats.org/drawingml/2006/picture">
-                <pic:pic>
+                <pic:pic xmlns:pic="http://schemas.openxmlformats.org/drawingml/2006/picture">
                   <pic:nvPicPr>
                     <pic:cNvPr id="0" name="image1.png"/>
                     <pic:cNvPicPr preferRelativeResize="0"/>
                   </pic:nvPicPr>
                   <pic:blipFill>
                     <a:blip r:embed="rId6"/>
-                    <a:srcRect b="0" l="0" r="0" t="0"/>
+                    <a:srcRect/>
                     <a:stretch>
                       <a:fillRect/>
                     </a:stretch>
@@ -83,7 +261,9 @@
                       <a:off x="0" y="0"/>
                       <a:ext cx="5943600" cy="749300"/>
                     </a:xfrm>
-                    <a:prstGeom prst="rect"/>
+                    <a:prstGeom prst="rect">
+                      <a:avLst/>
+                    </a:prstGeom>
                     <a:ln/>
                   </pic:spPr>
                 </pic:pic>
@@ -92,11 +272,11 @@
           </wp:inline>
         </w:drawing>
       </w:r>
-      <w:r>
-        <w:rPr>
-          <w:rtl w:val="0"/>
-        </w:rPr>
-      </w:r>
+    </w:p>
+    <w:p>
+      <w:pPr>
+        <w:ind w:left="720"/>
+      </w:pPr>
     </w:p>
     <w:p>
       <w:pPr>
@@ -104,51 +284,54 @@
           <w:ilvl w:val="0"/>
           <w:numId w:val="1"/>
         </w:numPr>
-        <w:ind w:left="720" w:hanging="360"/>
-        <w:rPr>
-          <w:u w:val="none"/>
-        </w:rPr>
-      </w:pPr>
-      <w:r>
-        <w:rPr>
-          <w:rtl w:val="0"/>
-        </w:rPr>
-        <w:t xml:space="preserve">Once your notebook server is running, select “New &gt; Terminal”</w:t>
-      </w:r>
-    </w:p>
-    <w:p>
-      <w:pPr>
-        <w:ind w:left="720" w:firstLine="0"/>
-        <w:rPr/>
-      </w:pPr>
-      <w:r>
-        <w:rPr/>
+      </w:pPr>
+      <w:r>
+        <w:lastRenderedPageBreak/>
+        <w:t>Once your notebook server is running, select “New &gt; Terminal”</w:t>
+      </w:r>
+    </w:p>
+    <w:p>
+      <w:pPr>
+        <w:ind w:left="720"/>
+      </w:pPr>
+      <w:r>
+        <w:rPr>
+          <w:noProof/>
+        </w:rPr>
         <w:drawing>
-          <wp:inline distB="114300" distT="114300" distL="114300" distR="114300">
-            <wp:extent cx="5048250" cy="2781300"/>
-            <wp:effectExtent b="0" l="0" r="0" t="0"/>
+          <wp:inline distT="114300" distB="114300" distL="114300" distR="114300" wp14:anchorId="1A23735A" wp14:editId="685DE9C5">
+            <wp:extent cx="5048250" cy="1872000"/>
+            <wp:effectExtent l="0" t="0" r="0" b="0"/>
             <wp:docPr id="2" name="image2.png"/>
-            <a:graphic>
+            <wp:cNvGraphicFramePr/>
+            <a:graphic xmlns:a="http://schemas.openxmlformats.org/drawingml/2006/main">
               <a:graphicData uri="http://schemas.openxmlformats.org/drawingml/2006/picture">
-                <pic:pic>
+                <pic:pic xmlns:pic="http://schemas.openxmlformats.org/drawingml/2006/picture">
                   <pic:nvPicPr>
                     <pic:cNvPr id="0" name="image2.png"/>
                     <pic:cNvPicPr preferRelativeResize="0"/>
                   </pic:nvPicPr>
-                  <pic:blipFill>
+                  <pic:blipFill rotWithShape="1">
                     <a:blip r:embed="rId7"/>
-                    <a:srcRect b="0" l="0" r="0" t="0"/>
-                    <a:stretch>
-                      <a:fillRect/>
-                    </a:stretch>
+                    <a:srcRect b="32693"/>
+                    <a:stretch/>
                   </pic:blipFill>
-                  <pic:spPr>
+                  <pic:spPr bwMode="auto">
                     <a:xfrm>
                       <a:off x="0" y="0"/>
-                      <a:ext cx="5048250" cy="2781300"/>
+                      <a:ext cx="5048250" cy="1872000"/>
                     </a:xfrm>
-                    <a:prstGeom prst="rect"/>
-                    <a:ln/>
+                    <a:prstGeom prst="rect">
+                      <a:avLst/>
+                    </a:prstGeom>
+                    <a:ln>
+                      <a:noFill/>
+                    </a:ln>
+                    <a:extLst>
+                      <a:ext uri="{53640926-AAD7-44D8-BBD7-CCE9431645EC}">
+                        <a14:shadowObscured xmlns:a14="http://schemas.microsoft.com/office/drawing/2010/main"/>
+                      </a:ext>
+                    </a:extLst>
                   </pic:spPr>
                 </pic:pic>
               </a:graphicData>
@@ -156,11 +339,6 @@
           </wp:inline>
         </w:drawing>
       </w:r>
-      <w:r>
-        <w:rPr>
-          <w:rtl w:val="0"/>
-        </w:rPr>
-      </w:r>
     </w:p>
     <w:p>
       <w:pPr>
@@ -168,16 +346,9 @@
           <w:ilvl w:val="0"/>
           <w:numId w:val="1"/>
         </w:numPr>
-        <w:ind w:left="720" w:hanging="360"/>
-        <w:rPr>
-          <w:u w:val="none"/>
-        </w:rPr>
-      </w:pPr>
-      <w:r>
-        <w:rPr>
-          <w:rtl w:val="0"/>
-        </w:rPr>
-        <w:t xml:space="preserve">Switch to the terminal tab in your web browser</w:t>
+      </w:pPr>
+      <w:r>
+        <w:t>Switch to the terminal tab in your web browser</w:t>
       </w:r>
     </w:p>
     <w:p>
@@ -186,34 +357,26 @@
           <w:ilvl w:val="0"/>
           <w:numId w:val="1"/>
         </w:numPr>
-        <w:ind w:left="720" w:hanging="360"/>
-        <w:rPr>
-          <w:u w:val="none"/>
-        </w:rPr>
-      </w:pPr>
-      <w:r>
-        <w:rPr>
-          <w:rtl w:val="0"/>
-        </w:rPr>
-        <w:t xml:space="preserve">Once at the terminal, run the command “</w:t>
-      </w:r>
-      <w:r>
-        <w:rPr>
-          <w:b w:val="1"/>
-          <w:rtl w:val="0"/>
-        </w:rPr>
-        <w:t xml:space="preserve">ssh &lt;username&gt;@dsmlp-login</w:t>
-      </w:r>
-      <w:r>
-        <w:rPr>
-          <w:rtl w:val="0"/>
-        </w:rPr>
+      </w:pPr>
+      <w:r>
+        <w:t>Once at the terminal, run the command “</w:t>
+      </w:r>
+      <w:proofErr w:type="spellStart"/>
+      <w:r>
+        <w:rPr>
+          <w:b/>
+        </w:rPr>
+        <w:t>ssh</w:t>
+      </w:r>
+      <w:proofErr w:type="spellEnd"/>
+      <w:r>
+        <w:rPr>
+          <w:b/>
+        </w:rPr>
+        <w:t xml:space="preserve"> &lt;username&gt;@dsmlp-login</w:t>
+      </w:r>
+      <w:r>
         <w:t xml:space="preserve">”. Replace &lt;username&gt; with your username. </w:t>
-      </w:r>
-      <w:r>
-        <w:rPr>
-          <w:rtl w:val="0"/>
-        </w:rPr>
       </w:r>
     </w:p>
     <w:p>
@@ -222,40 +385,35 @@
           <w:ilvl w:val="0"/>
           <w:numId w:val="1"/>
         </w:numPr>
-        <w:ind w:left="720" w:hanging="360"/>
-        <w:rPr>
-          <w:u w:val="none"/>
-        </w:rPr>
-      </w:pPr>
-      <w:r>
-        <w:rPr>
-          <w:rtl w:val="0"/>
-        </w:rPr>
-        <w:t xml:space="preserve">Download the scripts for your course by running the command “</w:t>
-      </w:r>
-      <w:r>
-        <w:rPr>
-          <w:b w:val="1"/>
-          <w:rtl w:val="0"/>
-        </w:rPr>
-        <w:t xml:space="preserve">git clone </w:t>
-      </w:r>
-      <w:hyperlink r:id="rId8">
-        <w:r>
-          <w:rPr>
-            <w:b w:val="1"/>
-            <w:color w:val="1155cc"/>
-            <w:u w:val="single"/>
-            <w:rtl w:val="0"/>
-          </w:rPr>
-          <w:t xml:space="preserve">https://github.com/ucsd-ets/dsc291-spark-cluster.git</w:t>
-        </w:r>
-      </w:hyperlink>
-      <w:r>
-        <w:rPr>
-          <w:rtl w:val="0"/>
-        </w:rPr>
-        <w:t xml:space="preserve">”</w:t>
+      </w:pPr>
+      <w:r>
+        <w:t>Verify that you are working on “</w:t>
+      </w:r>
+      <w:proofErr w:type="spellStart"/>
+      <w:r>
+        <w:rPr>
+          <w:b/>
+        </w:rPr>
+        <w:t>dsmlp</w:t>
+      </w:r>
+      <w:proofErr w:type="spellEnd"/>
+      <w:r>
+        <w:rPr>
+          <w:b/>
+        </w:rPr>
+        <w:t xml:space="preserve">-login” </w:t>
+      </w:r>
+      <w:r>
+        <w:rPr>
+          <w:bCs/>
+        </w:rPr>
+        <w:t>by using the command “</w:t>
+      </w:r>
+      <w:r>
+        <w:rPr>
+          <w:b/>
+        </w:rPr>
+        <w:t>hostname”</w:t>
       </w:r>
     </w:p>
     <w:p>
@@ -264,30 +422,28 @@
           <w:ilvl w:val="0"/>
           <w:numId w:val="1"/>
         </w:numPr>
-        <w:ind w:left="720" w:hanging="360"/>
-        <w:rPr>
-          <w:u w:val="none"/>
-        </w:rPr>
-      </w:pPr>
-      <w:r>
-        <w:rPr>
-          <w:rtl w:val="0"/>
-        </w:rPr>
-        <w:t xml:space="preserve">You should now see a directory called dsc291-spark-container within your terminal (run the command “</w:t>
-      </w:r>
-      <w:r>
-        <w:rPr>
-          <w:b w:val="1"/>
-          <w:rtl w:val="0"/>
-        </w:rPr>
-        <w:t xml:space="preserve">ls</w:t>
-      </w:r>
-      <w:r>
-        <w:rPr>
-          <w:rtl w:val="0"/>
-        </w:rPr>
-        <w:t xml:space="preserve">” to list the contents of the directory). </w:t>
-      </w:r>
+      </w:pPr>
+      <w:r>
+        <w:t xml:space="preserve">Download the scripts for your course by running the command </w:t>
+      </w:r>
+      <w:r>
+        <w:br/>
+      </w:r>
+      <w:r>
+        <w:rPr>
+          <w:b/>
+        </w:rPr>
+        <w:t xml:space="preserve">git clone </w:t>
+      </w:r>
+      <w:hyperlink r:id="rId8" w:history="1">
+        <w:r>
+          <w:rPr>
+            <w:rStyle w:val="Hyperlink"/>
+            <w:b/>
+          </w:rPr>
+          <w:t>https://github.com/ucsd-ets/dsc291-spark-cluster.git</w:t>
+        </w:r>
+      </w:hyperlink>
     </w:p>
     <w:p>
       <w:pPr>
@@ -295,29 +451,18 @@
           <w:ilvl w:val="0"/>
           <w:numId w:val="1"/>
         </w:numPr>
-        <w:ind w:left="720" w:hanging="360"/>
-        <w:rPr>
-          <w:u w:val="none"/>
-        </w:rPr>
-      </w:pPr>
-      <w:r>
-        <w:rPr>
-          <w:rtl w:val="0"/>
-        </w:rPr>
-        <w:t xml:space="preserve">Change into the directory by running the command “</w:t>
-      </w:r>
-      <w:r>
-        <w:rPr>
-          <w:b w:val="1"/>
-          <w:rtl w:val="0"/>
-        </w:rPr>
-        <w:t xml:space="preserve">cd dsc291-spark-container</w:t>
-      </w:r>
-      <w:r>
-        <w:rPr>
-          <w:rtl w:val="0"/>
-        </w:rPr>
-        <w:t xml:space="preserve">”</w:t>
+      </w:pPr>
+      <w:r>
+        <w:t>You should now see a directory called dsc291-spark-container within your terminal (run the command “</w:t>
+      </w:r>
+      <w:r>
+        <w:rPr>
+          <w:b/>
+        </w:rPr>
+        <w:t>ls</w:t>
+      </w:r>
+      <w:r>
+        <w:t xml:space="preserve">” to list the contents of the directory). </w:t>
       </w:r>
     </w:p>
     <w:p>
@@ -326,53 +471,85 @@
           <w:ilvl w:val="0"/>
           <w:numId w:val="1"/>
         </w:numPr>
-        <w:ind w:left="720" w:hanging="360"/>
-        <w:rPr>
-          <w:u w:val="none"/>
-        </w:rPr>
-      </w:pPr>
-      <w:r>
-        <w:rPr>
-          <w:rtl w:val="0"/>
-        </w:rPr>
-        <w:t xml:space="preserve">To start your spark cluster, run the command “</w:t>
-      </w:r>
-      <w:r>
-        <w:rPr>
-          <w:b w:val="1"/>
-          <w:rtl w:val="0"/>
-        </w:rPr>
-        <w:t xml:space="preserve">./cluster-manager.sh create</w:t>
-      </w:r>
-      <w:r>
-        <w:rPr>
-          <w:rtl w:val="0"/>
-        </w:rPr>
-        <w:t xml:space="preserve">”. You should see output on your screen like the example below:</w:t>
-      </w:r>
-    </w:p>
-    <w:p>
-      <w:pPr>
-        <w:ind w:left="720" w:firstLine="0"/>
-        <w:rPr/>
-      </w:pPr>
-      <w:r>
-        <w:rPr/>
+      </w:pPr>
+      <w:r>
+        <w:t>Change into the directory by running the command “</w:t>
+      </w:r>
+      <w:r>
+        <w:rPr>
+          <w:b/>
+        </w:rPr>
+        <w:t>cd dsc291-spark-</w:t>
+      </w:r>
+      <w:r>
+        <w:rPr>
+          <w:b/>
+        </w:rPr>
+        <w:t>cluster</w:t>
+      </w:r>
+      <w:r>
+        <w:t>”</w:t>
+      </w:r>
+    </w:p>
+    <w:p>
+      <w:pPr>
+        <w:numPr>
+          <w:ilvl w:val="0"/>
+          <w:numId w:val="1"/>
+        </w:numPr>
+      </w:pPr>
+      <w:r>
+        <w:t>To start your spark cluster, run the command “</w:t>
+      </w:r>
+      <w:r>
+        <w:rPr>
+          <w:b/>
+        </w:rPr>
+        <w:t>./cluster-manager.sh create</w:t>
+      </w:r>
+      <w:r>
+        <w:t xml:space="preserve">”. You should see output on your screen </w:t>
+      </w:r>
+      <w:r>
+        <w:t>similar to</w:t>
+      </w:r>
+      <w:r>
+        <w:t xml:space="preserve"> the example below:</w:t>
+      </w:r>
+    </w:p>
+    <w:p>
+      <w:pPr>
+        <w:ind w:left="720"/>
+      </w:pPr>
+    </w:p>
+    <w:p>
+      <w:pPr>
+        <w:ind w:left="720"/>
+        <w:rPr>
+          <w:b/>
+          <w:iCs/>
+        </w:rPr>
+      </w:pPr>
+      <w:r>
+        <w:rPr>
+          <w:noProof/>
+        </w:rPr>
         <w:drawing>
-          <wp:inline distB="114300" distT="114300" distL="114300" distR="114300">
+          <wp:inline distT="114300" distB="114300" distL="114300" distR="114300" wp14:anchorId="589240B4" wp14:editId="7DC91806">
             <wp:extent cx="5943600" cy="1714500"/>
-            <wp:effectExtent b="0" l="0" r="0" t="0"/>
+            <wp:effectExtent l="0" t="0" r="0" b="0"/>
             <wp:docPr id="5" name="image4.png"/>
-            <a:graphic>
+            <wp:cNvGraphicFramePr/>
+            <a:graphic xmlns:a="http://schemas.openxmlformats.org/drawingml/2006/main">
               <a:graphicData uri="http://schemas.openxmlformats.org/drawingml/2006/picture">
-                <pic:pic>
+                <pic:pic xmlns:pic="http://schemas.openxmlformats.org/drawingml/2006/picture">
                   <pic:nvPicPr>
                     <pic:cNvPr id="0" name="image4.png"/>
                     <pic:cNvPicPr preferRelativeResize="0"/>
                   </pic:nvPicPr>
                   <pic:blipFill>
                     <a:blip r:embed="rId9"/>
-                    <a:srcRect b="0" l="0" r="0" t="0"/>
+                    <a:srcRect/>
                     <a:stretch>
                       <a:fillRect/>
                     </a:stretch>
@@ -382,7 +559,9 @@
                       <a:off x="0" y="0"/>
                       <a:ext cx="5943600" cy="1714500"/>
                     </a:xfrm>
-                    <a:prstGeom prst="rect"/>
+                    <a:prstGeom prst="rect">
+                      <a:avLst/>
+                    </a:prstGeom>
                     <a:ln/>
                   </pic:spPr>
                 </pic:pic>
@@ -393,116 +572,655 @@
       </w:r>
       <w:r>
         <w:rPr>
-          <w:rtl w:val="0"/>
-        </w:rPr>
-      </w:r>
-    </w:p>
-    <w:p>
-      <w:pPr>
+          <w:bCs/>
+          <w:iCs/>
+        </w:rPr>
+        <w:t xml:space="preserve">A copy of this output is stored in the file </w:t>
+      </w:r>
+      <w:r>
+        <w:rPr>
+          <w:b/>
+          <w:iCs/>
+        </w:rPr>
+        <w:t>cluster-manager.log</w:t>
+      </w:r>
+    </w:p>
+    <w:p>
+      <w:pPr>
+        <w:ind w:left="720"/>
+        <w:rPr>
+          <w:b/>
+          <w:iCs/>
+        </w:rPr>
+      </w:pPr>
+    </w:p>
+    <w:p>
+      <w:pPr>
+        <w:pStyle w:val="ListParagraph"/>
         <w:numPr>
           <w:ilvl w:val="0"/>
           <w:numId w:val="1"/>
         </w:numPr>
-        <w:ind w:left="720" w:hanging="360"/>
-        <w:rPr>
-          <w:u w:val="none"/>
-        </w:rPr>
-      </w:pPr>
-      <w:r>
-        <w:rPr>
-          <w:rtl w:val="0"/>
-        </w:rPr>
-        <w:t xml:space="preserve">Open a new terminal on your local computer (</w:t>
-      </w:r>
-      <w:r>
-        <w:rPr>
-          <w:b w:val="1"/>
-          <w:rtl w:val="0"/>
-        </w:rPr>
-        <w:t xml:space="preserve">not in Datahub</w:t>
-      </w:r>
-      <w:r>
-        <w:rPr>
-          <w:rtl w:val="0"/>
-        </w:rPr>
-        <w:t xml:space="preserve">) and paste the generated ssh command into it (command right below “Next create a SSH tunnel…”). This will open a tunnel between datahub servers and your local computer. Leave this terminal open to keep the tunnel open. </w:t>
-      </w:r>
-      <w:r>
-        <w:rPr>
-          <w:b w:val="1"/>
-          <w:i w:val="1"/>
-          <w:rtl w:val="0"/>
-        </w:rPr>
-        <w:t xml:space="preserve">Note: make sure you’re connected to UCSD’s VPN</w:t>
-      </w:r>
-      <w:r>
-        <w:rPr>
-          <w:rtl w:val="0"/>
-        </w:rPr>
-      </w:r>
-    </w:p>
-    <w:p>
-      <w:pPr>
+        <w:rPr>
+          <w:b/>
+          <w:iCs/>
+        </w:rPr>
+      </w:pPr>
+      <w:r>
+        <w:rPr>
+          <w:b/>
+          <w:iCs/>
+        </w:rPr>
+        <w:t>A common problem:</w:t>
+      </w:r>
+    </w:p>
+    <w:p>
+      <w:pPr>
+        <w:ind w:left="720"/>
+      </w:pPr>
+      <w:r>
+        <w:t>If you see output like the following:</w:t>
+      </w:r>
+    </w:p>
+    <w:p>
+      <w:pPr>
+        <w:ind w:left="720"/>
+      </w:pPr>
+      <w:r>
+        <w:rPr>
+          <w:noProof/>
+        </w:rPr>
+        <w:drawing>
+          <wp:inline distT="114300" distB="114300" distL="114300" distR="114300" wp14:anchorId="0663A352" wp14:editId="377D3E28">
+            <wp:extent cx="5943600" cy="838200"/>
+            <wp:effectExtent l="0" t="0" r="0" b="0"/>
+            <wp:docPr id="4" name="image5.png" descr="Text&#10;&#10;Description automatically generated"/>
+            <wp:cNvGraphicFramePr/>
+            <a:graphic xmlns:a="http://schemas.openxmlformats.org/drawingml/2006/main">
+              <a:graphicData uri="http://schemas.openxmlformats.org/drawingml/2006/picture">
+                <pic:pic xmlns:pic="http://schemas.openxmlformats.org/drawingml/2006/picture">
+                  <pic:nvPicPr>
+                    <pic:cNvPr id="4" name="image5.png" descr="Text&#10;&#10;Description automatically generated"/>
+                    <pic:cNvPicPr preferRelativeResize="0"/>
+                  </pic:nvPicPr>
+                  <pic:blipFill>
+                    <a:blip r:embed="rId10"/>
+                    <a:srcRect/>
+                    <a:stretch>
+                      <a:fillRect/>
+                    </a:stretch>
+                  </pic:blipFill>
+                  <pic:spPr>
+                    <a:xfrm>
+                      <a:off x="0" y="0"/>
+                      <a:ext cx="5943600" cy="838200"/>
+                    </a:xfrm>
+                    <a:prstGeom prst="rect">
+                      <a:avLst/>
+                    </a:prstGeom>
+                    <a:ln/>
+                  </pic:spPr>
+                </pic:pic>
+              </a:graphicData>
+            </a:graphic>
+          </wp:inline>
+        </w:drawing>
+      </w:r>
+    </w:p>
+    <w:p>
+      <w:pPr>
+        <w:ind w:left="720"/>
+      </w:pPr>
+      <w:r>
+        <w:t xml:space="preserve">That means that your spark cluster is already </w:t>
+      </w:r>
+      <w:proofErr w:type="gramStart"/>
+      <w:r>
+        <w:t>running</w:t>
+      </w:r>
+      <w:proofErr w:type="gramEnd"/>
+      <w:r>
+        <w:t xml:space="preserve"> and you may start using it. You can also recreate the cluster by running the command “</w:t>
+      </w:r>
+      <w:r>
+        <w:rPr>
+          <w:b/>
+        </w:rPr>
+        <w:t>./cluster-manager.sh delete</w:t>
+      </w:r>
+      <w:r>
+        <w:t>” and then the command “</w:t>
+      </w:r>
+      <w:r>
+        <w:rPr>
+          <w:b/>
+        </w:rPr>
+        <w:t>./cluster-manager.sh create</w:t>
+      </w:r>
+      <w:r>
+        <w:t>”.</w:t>
+      </w:r>
+    </w:p>
+    <w:p>
+      <w:pPr>
+        <w:ind w:left="720"/>
+        <w:rPr>
+          <w:bCs/>
+          <w:iCs/>
+        </w:rPr>
+      </w:pPr>
+    </w:p>
+    <w:p>
+      <w:pPr>
+        <w:pStyle w:val="ListParagraph"/>
         <w:numPr>
           <w:ilvl w:val="0"/>
           <w:numId w:val="1"/>
         </w:numPr>
-        <w:ind w:left="720" w:hanging="360"/>
-        <w:rPr>
-          <w:u w:val="none"/>
-        </w:rPr>
-      </w:pPr>
-      <w:r>
-        <w:rPr>
-          <w:rtl w:val="0"/>
-        </w:rPr>
+        <w:rPr>
+          <w:bCs/>
+          <w:iCs/>
+        </w:rPr>
+      </w:pPr>
+      <w:r>
+        <w:rPr>
+          <w:bCs/>
+          <w:iCs/>
+        </w:rPr>
+        <w:t>You are now ready to run your first spark notebook.</w:t>
+      </w:r>
+    </w:p>
+    <w:p>
+      <w:pPr>
+        <w:ind w:left="360"/>
+        <w:rPr>
+          <w:b/>
+          <w:i/>
+        </w:rPr>
+      </w:pPr>
+    </w:p>
+    <w:p>
+      <w:pPr>
+        <w:pStyle w:val="Heading2"/>
+      </w:pPr>
+      <w:r>
+        <w:t xml:space="preserve">Starting your first </w:t>
+      </w:r>
+      <w:proofErr w:type="spellStart"/>
+      <w:r>
+        <w:t>pyspark</w:t>
+      </w:r>
+      <w:proofErr w:type="spellEnd"/>
+      <w:r>
+        <w:t xml:space="preserve"> notebook</w:t>
+      </w:r>
+    </w:p>
+    <w:p>
+      <w:pPr>
+        <w:numPr>
+          <w:ilvl w:val="0"/>
+          <w:numId w:val="4"/>
+        </w:numPr>
+      </w:pPr>
+      <w:r>
+        <w:t xml:space="preserve">To access </w:t>
+      </w:r>
+      <w:proofErr w:type="spellStart"/>
+      <w:r>
+        <w:t>pyspark</w:t>
+      </w:r>
+      <w:proofErr w:type="spellEnd"/>
+      <w:r>
+        <w:t xml:space="preserve"> in </w:t>
+      </w:r>
+      <w:proofErr w:type="spellStart"/>
+      <w:r>
+        <w:t>jupyter</w:t>
+      </w:r>
+      <w:proofErr w:type="spellEnd"/>
+      <w:r>
+        <w:t xml:space="preserve">, open the </w:t>
+      </w:r>
+      <w:r>
+        <w:t xml:space="preserve">datahub.ucsd.edu in your browser. You should automatically be connected to a </w:t>
+      </w:r>
+      <w:proofErr w:type="spellStart"/>
+      <w:r>
+        <w:t>jupyter</w:t>
+      </w:r>
+      <w:proofErr w:type="spellEnd"/>
+      <w:r>
+        <w:t xml:space="preserve"> notebook through which you can connect to your spark cluster.</w:t>
+      </w:r>
+      <w:r>
+        <w:t xml:space="preserve"> Select the directory </w:t>
+      </w:r>
+      <w:r>
+        <w:rPr>
+          <w:b/>
+          <w:bCs/>
+        </w:rPr>
+        <w:t>dsc291-spark-cluster</w:t>
+      </w:r>
+      <w:r>
+        <w:t xml:space="preserve">, then select the notebook </w:t>
+      </w:r>
+      <w:r>
+        <w:rPr>
+          <w:b/>
+          <w:bCs/>
+        </w:rPr>
+        <w:t>0.test-</w:t>
+      </w:r>
+      <w:proofErr w:type="gramStart"/>
+      <w:r>
+        <w:rPr>
+          <w:b/>
+          <w:bCs/>
+        </w:rPr>
+        <w:t>spark.ipynb</w:t>
+      </w:r>
+      <w:proofErr w:type="gramEnd"/>
+    </w:p>
+    <w:p>
+      <w:pPr>
+        <w:numPr>
+          <w:ilvl w:val="0"/>
+          <w:numId w:val="4"/>
+        </w:numPr>
+      </w:pPr>
+      <w:r>
+        <w:t xml:space="preserve">Execute </w:t>
+      </w:r>
+      <w:r>
+        <w:t>the second and 3</w:t>
+      </w:r>
+      <w:r>
+        <w:rPr>
+          <w:vertAlign w:val="superscript"/>
+        </w:rPr>
+        <w:t>rd</w:t>
+      </w:r>
+      <w:r>
+        <w:t xml:space="preserve"> cells (the 1</w:t>
+      </w:r>
+      <w:r>
+        <w:rPr>
+          <w:vertAlign w:val="superscript"/>
+        </w:rPr>
+        <w:t>st</w:t>
+      </w:r>
+      <w:r>
+        <w:t xml:space="preserve"> is there to help in case you already have a </w:t>
+      </w:r>
+      <w:proofErr w:type="spellStart"/>
+      <w:r>
+        <w:t>sparkContext</w:t>
+      </w:r>
+      <w:proofErr w:type="spellEnd"/>
+      <w:r>
+        <w:t xml:space="preserve">) </w:t>
+      </w:r>
+      <w:r>
+        <w:t xml:space="preserve">If both generate output similar to the one seen blow, and don’t report errors then, </w:t>
+      </w:r>
+      <w:r>
+        <w:rPr>
+          <w:b/>
+          <w:bCs/>
+        </w:rPr>
+        <w:t>congratulations, you managed to create a spark cluster and run a notebook using it!</w:t>
+      </w:r>
+      <w:r>
+        <w:t xml:space="preserve"> </w:t>
+      </w:r>
+    </w:p>
+    <w:p>
+      <w:pPr>
+        <w:ind w:left="720"/>
+      </w:pPr>
+    </w:p>
+    <w:p>
+      <w:r>
+        <w:rPr>
+          <w:noProof/>
+        </w:rPr>
+        <w:drawing>
+          <wp:inline distT="0" distB="0" distL="0" distR="0" wp14:anchorId="59B3C719" wp14:editId="406B119E">
+            <wp:extent cx="4579200" cy="2703000"/>
+            <wp:effectExtent l="0" t="0" r="5715" b="2540"/>
+            <wp:docPr id="6" name="Picture 6" descr="Graphical user interface, text, application, email&#10;&#10;Description automatically generated"/>
+            <wp:cNvGraphicFramePr>
+              <a:graphicFrameLocks xmlns:a="http://schemas.openxmlformats.org/drawingml/2006/main" noChangeAspect="1"/>
+            </wp:cNvGraphicFramePr>
+            <a:graphic xmlns:a="http://schemas.openxmlformats.org/drawingml/2006/main">
+              <a:graphicData uri="http://schemas.openxmlformats.org/drawingml/2006/picture">
+                <pic:pic xmlns:pic="http://schemas.openxmlformats.org/drawingml/2006/picture">
+                  <pic:nvPicPr>
+                    <pic:cNvPr id="6" name="Picture 6" descr="Graphical user interface, text, application, email&#10;&#10;Description automatically generated"/>
+                    <pic:cNvPicPr/>
+                  </pic:nvPicPr>
+                  <pic:blipFill>
+                    <a:blip r:embed="rId11" cstate="print">
+                      <a:extLst>
+                        <a:ext uri="{28A0092B-C50C-407E-A947-70E740481C1C}">
+                          <a14:useLocalDpi xmlns:a14="http://schemas.microsoft.com/office/drawing/2010/main" val="0"/>
+                        </a:ext>
+                      </a:extLst>
+                    </a:blip>
+                    <a:stretch>
+                      <a:fillRect/>
+                    </a:stretch>
+                  </pic:blipFill>
+                  <pic:spPr>
+                    <a:xfrm>
+                      <a:off x="0" y="0"/>
+                      <a:ext cx="4649965" cy="2744771"/>
+                    </a:xfrm>
+                    <a:prstGeom prst="rect">
+                      <a:avLst/>
+                    </a:prstGeom>
+                  </pic:spPr>
+                </pic:pic>
+              </a:graphicData>
+            </a:graphic>
+          </wp:inline>
+        </w:drawing>
+      </w:r>
+      <w:bookmarkStart w:id="1" w:name="_milmfryp9wz3" w:colFirst="0" w:colLast="0"/>
+      <w:bookmarkEnd w:id="1"/>
+    </w:p>
+    <w:p/>
+    <w:p>
+      <w:pPr>
+        <w:pStyle w:val="Heading3"/>
+      </w:pPr>
+      <w:r>
+        <w:t>Working with Class notebooks</w:t>
+      </w:r>
+    </w:p>
+    <w:p>
+      <w:pPr>
+        <w:pStyle w:val="ListParagraph"/>
+        <w:numPr>
+          <w:ilvl w:val="0"/>
+          <w:numId w:val="5"/>
+        </w:numPr>
+      </w:pPr>
+      <w:r>
+        <w:t>Using the terminal, create a symbolic link from your home directory to the location where the notebooks are shared:</w:t>
+      </w:r>
+      <w:r>
+        <w:br/>
+      </w:r>
+      <w:r>
+        <w:rPr>
+          <w:b/>
+          <w:bCs/>
+        </w:rPr>
+        <w:t>ln -s /datasets/ds291-sp21-A00-public/DSC291_Notebooks/</w:t>
+      </w:r>
+      <w:r>
+        <w:rPr>
+          <w:b/>
+          <w:bCs/>
+        </w:rPr>
+        <w:t xml:space="preserve"> ~/</w:t>
+      </w:r>
+      <w:proofErr w:type="spellStart"/>
+      <w:r>
+        <w:rPr>
+          <w:b/>
+          <w:bCs/>
+        </w:rPr>
+        <w:t>Public_Notebooks</w:t>
+      </w:r>
+      <w:proofErr w:type="spellEnd"/>
+      <w:r>
+        <w:t xml:space="preserve">  </w:t>
+      </w:r>
+    </w:p>
+    <w:p>
+      <w:pPr>
+        <w:pStyle w:val="ListParagraph"/>
+        <w:numPr>
+          <w:ilvl w:val="0"/>
+          <w:numId w:val="5"/>
+        </w:numPr>
+      </w:pPr>
+      <w:r>
+        <w:t>Create a directory in which to store your own copies of the notebooks:</w:t>
+      </w:r>
+      <w:r>
+        <w:br/>
+      </w:r>
+      <w:proofErr w:type="spellStart"/>
+      <w:r>
+        <w:rPr>
+          <w:b/>
+          <w:bCs/>
+        </w:rPr>
+        <w:t>mkdir</w:t>
+      </w:r>
+      <w:proofErr w:type="spellEnd"/>
+      <w:r>
+        <w:rPr>
+          <w:b/>
+          <w:bCs/>
+        </w:rPr>
+        <w:t xml:space="preserve"> ~/My-Notebooks</w:t>
+      </w:r>
+    </w:p>
+    <w:p>
+      <w:pPr>
+        <w:pStyle w:val="ListParagraph"/>
+        <w:numPr>
+          <w:ilvl w:val="0"/>
+          <w:numId w:val="5"/>
+        </w:numPr>
+      </w:pPr>
+      <w:r>
+        <w:t xml:space="preserve">The shared notebooks of the class are placed in subdirectories of </w:t>
+      </w:r>
+      <w:proofErr w:type="spellStart"/>
+      <w:r>
+        <w:rPr>
+          <w:b/>
+          <w:bCs/>
+        </w:rPr>
+        <w:t>Public_</w:t>
+      </w:r>
+      <w:proofErr w:type="gramStart"/>
+      <w:r>
+        <w:rPr>
+          <w:b/>
+          <w:bCs/>
+        </w:rPr>
+        <w:t>Notebooks</w:t>
+      </w:r>
+      <w:proofErr w:type="spellEnd"/>
+      <w:r>
+        <w:t xml:space="preserve"> </w:t>
+      </w:r>
+      <w:r>
+        <w:t>.</w:t>
+      </w:r>
+      <w:proofErr w:type="gramEnd"/>
+      <w:r>
+        <w:t xml:space="preserve"> There is a separate directory for each class or group of classes and for each HW, The TA will add new directories as the quarter </w:t>
+      </w:r>
+      <w:proofErr w:type="gramStart"/>
+      <w:r>
+        <w:t>progresses..</w:t>
+      </w:r>
+      <w:proofErr w:type="gramEnd"/>
+      <w:r>
+        <w:t xml:space="preserve"> To work on these notebooks copy them to </w:t>
+      </w:r>
+      <w:proofErr w:type="spellStart"/>
+      <w:r>
+        <w:rPr>
+          <w:b/>
+          <w:bCs/>
+        </w:rPr>
+        <w:t>My_Notebooks</w:t>
+      </w:r>
+      <w:proofErr w:type="spellEnd"/>
+    </w:p>
+    <w:p>
+      <w:pPr>
+        <w:pStyle w:val="ListParagraph"/>
+        <w:numPr>
+          <w:ilvl w:val="0"/>
+          <w:numId w:val="5"/>
+        </w:numPr>
+      </w:pPr>
+      <w:r>
+        <w:lastRenderedPageBreak/>
+        <w:t xml:space="preserve">We recommend that you use git to maintain the versions of notebooks in </w:t>
+      </w:r>
+      <w:proofErr w:type="spellStart"/>
+      <w:r>
+        <w:rPr>
+          <w:b/>
+          <w:bCs/>
+        </w:rPr>
+        <w:t>My_Notebooks</w:t>
+      </w:r>
+      <w:proofErr w:type="spellEnd"/>
+      <w:r>
+        <w:rPr>
+          <w:b/>
+          <w:bCs/>
+        </w:rPr>
+        <w:t xml:space="preserve">. </w:t>
+      </w:r>
+      <w:r>
+        <w:t>That would decrease the chance that you lose a version with changes that you made. Note that you do NOT want to store large data files in git.</w:t>
+      </w:r>
+    </w:p>
+    <w:p>
+      <w:pPr>
+        <w:pStyle w:val="ListParagraph"/>
+        <w:numPr>
+          <w:ilvl w:val="0"/>
+          <w:numId w:val="5"/>
+        </w:numPr>
+      </w:pPr>
+      <w:r>
+        <w:t xml:space="preserve">You might want to create a </w:t>
+      </w:r>
+      <w:proofErr w:type="spellStart"/>
+      <w:r>
+        <w:t>github</w:t>
+      </w:r>
+      <w:proofErr w:type="spellEnd"/>
+      <w:r>
+        <w:t xml:space="preserve"> directory for your local git</w:t>
+      </w:r>
+      <w:r>
+        <w:t>. In that case we ask you use a private repository.</w:t>
+      </w:r>
+    </w:p>
+    <w:p>
+      <w:pPr>
+        <w:pStyle w:val="Heading2"/>
+      </w:pPr>
+      <w:r>
+        <w:t>T</w:t>
+      </w:r>
+      <w:r>
+        <w:t xml:space="preserve">he spark </w:t>
+      </w:r>
+      <w:r>
+        <w:t>administration</w:t>
+      </w:r>
+      <w:r>
+        <w:t xml:space="preserve"> web interface</w:t>
+      </w:r>
+    </w:p>
+    <w:p>
+      <w:pPr>
+        <w:numPr>
+          <w:ilvl w:val="0"/>
+          <w:numId w:val="2"/>
+        </w:numPr>
+      </w:pPr>
+      <w:r>
+        <w:t>Open a new terminal on your local computer (</w:t>
+      </w:r>
+      <w:r>
+        <w:rPr>
+          <w:b/>
+        </w:rPr>
+        <w:t>not in Datahub</w:t>
+      </w:r>
+      <w:r>
+        <w:t xml:space="preserve">) and paste the generated </w:t>
+      </w:r>
+      <w:proofErr w:type="spellStart"/>
+      <w:r>
+        <w:t>ssh</w:t>
+      </w:r>
+      <w:proofErr w:type="spellEnd"/>
+      <w:r>
+        <w:t xml:space="preserve"> command into it (command right below “Next create a SSH tunnel…”). This will open a tunnel between datahub servers and your local computer. Leave this terminal open to keep the tunnel open. </w:t>
+      </w:r>
+      <w:r>
+        <w:rPr>
+          <w:b/>
+          <w:i/>
+        </w:rPr>
+        <w:t>Note: make sure you’re connected to UCSD’s VPN</w:t>
+      </w:r>
+    </w:p>
+    <w:p>
+      <w:pPr>
+        <w:numPr>
+          <w:ilvl w:val="0"/>
+          <w:numId w:val="2"/>
+        </w:numPr>
+      </w:pPr>
+      <w:r>
         <w:t xml:space="preserve">Open a new tab in your browser and navigate to </w:t>
       </w:r>
-      <w:hyperlink r:id="rId10">
+      <w:hyperlink r:id="rId12">
         <w:r>
           <w:rPr>
-            <w:color w:val="1155cc"/>
+            <w:color w:val="1155CC"/>
             <w:u w:val="single"/>
-            <w:rtl w:val="0"/>
           </w:rPr>
-          <w:t xml:space="preserve">http://127.0.0.1:8080</w:t>
+          <w:t>http://127.0.0.1:8080</w:t>
         </w:r>
       </w:hyperlink>
       <w:r>
-        <w:rPr>
-          <w:rtl w:val="0"/>
-        </w:rPr>
-        <w:t xml:space="preserve">.</w:t>
-      </w:r>
-      <w:r>
-        <w:rPr>
-          <w:rtl w:val="0"/>
-        </w:rPr>
-        <w:t xml:space="preserve"> The Apache Spark dashboard will be there. See example below:</w:t>
-      </w:r>
-    </w:p>
-    <w:p>
-      <w:pPr>
-        <w:ind w:left="720" w:firstLine="0"/>
-        <w:rPr/>
-      </w:pPr>
-      <w:r>
-        <w:rPr/>
+        <w:t>. The Apache Spark dashboard will be there. See example below:</w:t>
+      </w:r>
+    </w:p>
+    <w:p>
+      <w:pPr>
+        <w:ind w:left="720"/>
+      </w:pPr>
+      <w:r>
+        <w:rPr>
+          <w:noProof/>
+        </w:rPr>
         <w:drawing>
-          <wp:inline distB="114300" distT="114300" distL="114300" distR="114300">
+          <wp:inline distT="114300" distB="114300" distL="114300" distR="114300" wp14:anchorId="60EB1144" wp14:editId="35023645">
             <wp:extent cx="5943600" cy="3060700"/>
-            <wp:effectExtent b="0" l="0" r="0" t="0"/>
-            <wp:docPr id="1" name="image3.png"/>
-            <a:graphic>
+            <wp:effectExtent l="0" t="0" r="0" b="0"/>
+            <wp:docPr id="1" name="image3.png" descr="Table&#10;&#10;Description automatically generated"/>
+            <wp:cNvGraphicFramePr/>
+            <a:graphic xmlns:a="http://schemas.openxmlformats.org/drawingml/2006/main">
               <a:graphicData uri="http://schemas.openxmlformats.org/drawingml/2006/picture">
-                <pic:pic>
+                <pic:pic xmlns:pic="http://schemas.openxmlformats.org/drawingml/2006/picture">
                   <pic:nvPicPr>
-                    <pic:cNvPr id="0" name="image3.png"/>
+                    <pic:cNvPr id="1" name="image3.png" descr="Table&#10;&#10;Description automatically generated"/>
                     <pic:cNvPicPr preferRelativeResize="0"/>
                   </pic:nvPicPr>
                   <pic:blipFill>
-                    <a:blip r:embed="rId11"/>
-                    <a:srcRect b="0" l="0" r="0" t="0"/>
+                    <a:blip r:embed="rId13"/>
+                    <a:srcRect/>
                     <a:stretch>
                       <a:fillRect/>
                     </a:stretch>
@@ -512,7 +1230,9 @@
                       <a:off x="0" y="0"/>
                       <a:ext cx="5943600" cy="3060700"/>
                     </a:xfrm>
-                    <a:prstGeom prst="rect"/>
+                    <a:prstGeom prst="rect">
+                      <a:avLst/>
+                    </a:prstGeom>
                     <a:ln/>
                   </pic:spPr>
                 </pic:pic>
@@ -521,205 +1241,60 @@
           </wp:inline>
         </w:drawing>
       </w:r>
-      <w:r>
-        <w:rPr>
-          <w:rtl w:val="0"/>
-        </w:rPr>
-      </w:r>
     </w:p>
     <w:p>
       <w:pPr>
         <w:numPr>
           <w:ilvl w:val="0"/>
-          <w:numId w:val="1"/>
+          <w:numId w:val="2"/>
         </w:numPr>
-        <w:ind w:left="720" w:hanging="360"/>
-        <w:rPr>
-          <w:u w:val="none"/>
-        </w:rPr>
-      </w:pPr>
-      <w:r>
-        <w:rPr>
-          <w:rtl w:val="0"/>
-        </w:rPr>
+      </w:pPr>
+      <w:r>
         <w:t xml:space="preserve">You can now close the terminal. </w:t>
       </w:r>
       <w:r>
         <w:rPr>
-          <w:b w:val="1"/>
-          <w:i w:val="1"/>
-          <w:rtl w:val="0"/>
-        </w:rPr>
-        <w:t xml:space="preserve">Note: your cluster will only be active for 3 hours. You’ll have to recreate it starting from step 3 in case it shuts down while you’re working with it.</w:t>
-      </w:r>
-    </w:p>
-    <w:p>
-      <w:pPr>
-        <w:numPr>
-          <w:ilvl w:val="0"/>
-          <w:numId w:val="1"/>
-        </w:numPr>
-        <w:ind w:left="720" w:hanging="360"/>
-        <w:rPr>
-          <w:u w:val="none"/>
-        </w:rPr>
-      </w:pPr>
-      <w:r>
-        <w:rPr>
-          <w:rtl w:val="0"/>
-        </w:rPr>
-        <w:t xml:space="preserve">You can now start accessing the generated spark cluster within your jupyter server on Datahub. Please speak with your Instructor or TA about how to access it.</w:t>
-      </w:r>
-    </w:p>
-    <w:p>
-      <w:pPr>
-        <w:rPr/>
-      </w:pPr>
-      <w:r>
-        <w:rPr>
-          <w:rtl w:val="0"/>
-        </w:rPr>
+          <w:b/>
+          <w:i/>
+        </w:rPr>
+        <w:t>Note: your cluster will only be active for 3 hours. You’ll have to recreate it starting from step 3 in case it shuts down while you’re working with it.</w:t>
       </w:r>
     </w:p>
     <w:p>
       <w:pPr>
         <w:pStyle w:val="Heading1"/>
-        <w:rPr/>
-      </w:pPr>
-      <w:bookmarkStart w:colFirst="0" w:colLast="0" w:name="_milmfryp9wz3" w:id="1"/>
-      <w:bookmarkEnd w:id="1"/>
-      <w:r>
-        <w:rPr>
-          <w:rtl w:val="0"/>
-        </w:rPr>
-        <w:t xml:space="preserve">Common problems</w:t>
+      </w:pPr>
+      <w:r>
+        <w:t>Common problems</w:t>
       </w:r>
     </w:p>
     <w:p>
       <w:pPr>
         <w:pStyle w:val="Heading2"/>
-        <w:rPr/>
-      </w:pPr>
-      <w:bookmarkStart w:colFirst="0" w:colLast="0" w:name="_rrndotqldyzz" w:id="2"/>
+      </w:pPr>
+      <w:bookmarkStart w:id="2" w:name="_rrndotqldyzz" w:colFirst="0" w:colLast="0"/>
       <w:bookmarkEnd w:id="2"/>
       <w:r>
-        <w:rPr>
-          <w:rtl w:val="0"/>
-        </w:rPr>
-        <w:t xml:space="preserve">Different output at step 9</w:t>
-      </w:r>
-    </w:p>
-    <w:p>
-      <w:pPr>
-        <w:rPr/>
-      </w:pPr>
-      <w:r>
-        <w:rPr>
-          <w:rtl w:val="0"/>
-        </w:rPr>
-        <w:t xml:space="preserve">If you see output like the following:</w:t>
-      </w:r>
-    </w:p>
-    <w:p>
-      <w:pPr>
-        <w:rPr/>
-      </w:pPr>
-      <w:r>
-        <w:rPr/>
-        <w:drawing>
-          <wp:inline distB="114300" distT="114300" distL="114300" distR="114300">
-            <wp:extent cx="5943600" cy="838200"/>
-            <wp:effectExtent b="0" l="0" r="0" t="0"/>
-            <wp:docPr id="4" name="image5.png"/>
-            <a:graphic>
-              <a:graphicData uri="http://schemas.openxmlformats.org/drawingml/2006/picture">
-                <pic:pic>
-                  <pic:nvPicPr>
-                    <pic:cNvPr id="0" name="image5.png"/>
-                    <pic:cNvPicPr preferRelativeResize="0"/>
-                  </pic:nvPicPr>
-                  <pic:blipFill>
-                    <a:blip r:embed="rId12"/>
-                    <a:srcRect b="0" l="0" r="0" t="0"/>
-                    <a:stretch>
-                      <a:fillRect/>
-                    </a:stretch>
-                  </pic:blipFill>
-                  <pic:spPr>
-                    <a:xfrm>
-                      <a:off x="0" y="0"/>
-                      <a:ext cx="5943600" cy="838200"/>
-                    </a:xfrm>
-                    <a:prstGeom prst="rect"/>
-                    <a:ln/>
-                  </pic:spPr>
-                </pic:pic>
-              </a:graphicData>
-            </a:graphic>
-          </wp:inline>
-        </w:drawing>
-      </w:r>
-      <w:r>
-        <w:rPr>
-          <w:rtl w:val="0"/>
-        </w:rPr>
-      </w:r>
-    </w:p>
-    <w:p>
-      <w:pPr>
-        <w:rPr/>
-      </w:pPr>
-      <w:r>
-        <w:rPr>
-          <w:rtl w:val="0"/>
-        </w:rPr>
-        <w:t xml:space="preserve">That means that your spark cluster is already running and you may start using it. You can also recreate the cluster by running the command </w:t>
-      </w:r>
-      <w:r>
-        <w:rPr>
-          <w:rtl w:val="0"/>
-        </w:rPr>
-        <w:t xml:space="preserve">“</w:t>
-      </w:r>
-      <w:r>
-        <w:rPr>
-          <w:b w:val="1"/>
-          <w:rtl w:val="0"/>
-        </w:rPr>
-        <w:t xml:space="preserve">./cluster-manager.sh delete</w:t>
-      </w:r>
-      <w:r>
-        <w:rPr>
-          <w:rtl w:val="0"/>
-        </w:rPr>
-        <w:t xml:space="preserve">” and then the command “</w:t>
-      </w:r>
-      <w:r>
-        <w:rPr>
-          <w:b w:val="1"/>
-          <w:rtl w:val="0"/>
-        </w:rPr>
-        <w:t xml:space="preserve">./cluster-manager.sh create</w:t>
-      </w:r>
-      <w:r>
-        <w:rPr>
-          <w:rtl w:val="0"/>
-        </w:rPr>
-        <w:t xml:space="preserve">”.</w:t>
-      </w:r>
-    </w:p>
+        <w:t>Different output at step 9</w:t>
+      </w:r>
+    </w:p>
+    <w:p/>
     <w:sectPr>
-      <w:pgSz w:h="15840" w:w="12240" w:orient="portrait"/>
-      <w:pgMar w:bottom="1440" w:top="1440" w:left="1440" w:right="1440" w:header="720" w:footer="720"/>
+      <w:pgSz w:w="12240" w:h="15840"/>
+      <w:pgMar w:top="1440" w:right="1440" w:bottom="1440" w:left="1440" w:header="720" w:footer="720" w:gutter="0"/>
       <w:pgNumType w:start="1"/>
+      <w:cols w:space="720"/>
     </w:sectPr>
   </w:body>
 </w:document>
 </file>
 
 <file path=word/numbering.xml><?xml version="1.0" encoding="utf-8"?>
-<w:numbering xmlns:mc="http://schemas.openxmlformats.org/markup-compatibility/2006" xmlns:o="urn:schemas-microsoft-com:office:office" xmlns:r="http://schemas.openxmlformats.org/officeDocument/2006/relationships" xmlns:m="http://schemas.openxmlformats.org/officeDocument/2006/math" xmlns:v="urn:schemas-microsoft-com:vml" xmlns:wp="http://schemas.openxmlformats.org/drawingml/2006/wordprocessingDrawing" xmlns:w10="urn:schemas-microsoft-com:office:word" xmlns:w="http://schemas.openxmlformats.org/wordprocessingml/2006/main" xmlns:wne="http://schemas.microsoft.com/office/word/2006/wordml" xmlns:sl="http://schemas.openxmlformats.org/schemaLibrary/2006/main" xmlns:a="http://schemas.openxmlformats.org/drawingml/2006/main" xmlns:pic="http://schemas.openxmlformats.org/drawingml/2006/picture" xmlns:c="http://schemas.openxmlformats.org/drawingml/2006/chart" xmlns:lc="http://schemas.openxmlformats.org/drawingml/2006/lockedCanvas" xmlns:dgm="http://schemas.openxmlformats.org/drawingml/2006/diagram" xmlns:wps="http://schemas.microsoft.com/office/word/2010/wordprocessingShape" xmlns:wpg="http://schemas.microsoft.com/office/word/2010/wordprocessingGroup" xmlns:w14="http://schemas.microsoft.com/office/word/2010/wordml" xmlns:w15="http://schemas.microsoft.com/office/word/2012/wordml">
-  <w:abstractNum w:abstractNumId="1">
+<w:numbering xmlns:wpc="http://schemas.microsoft.com/office/word/2010/wordprocessingCanvas" xmlns:cx="http://schemas.microsoft.com/office/drawing/2014/chartex" xmlns:cx1="http://schemas.microsoft.com/office/drawing/2015/9/8/chartex" xmlns:cx2="http://schemas.microsoft.com/office/drawing/2015/10/21/chartex" xmlns:cx3="http://schemas.microsoft.com/office/drawing/2016/5/9/chartex" xmlns:cx4="http://schemas.microsoft.com/office/drawing/2016/5/10/chartex" xmlns:cx5="http://schemas.microsoft.com/office/drawing/2016/5/11/chartex" xmlns:cx6="http://schemas.microsoft.com/office/drawing/2016/5/12/chartex" xmlns:cx7="http://schemas.microsoft.com/office/drawing/2016/5/13/chartex" xmlns:cx8="http://schemas.microsoft.com/office/drawing/2016/5/14/chartex" xmlns:mc="http://schemas.openxmlformats.org/markup-compatibility/2006" xmlns:aink="http://schemas.microsoft.com/office/drawing/2016/ink" xmlns:am3d="http://schemas.microsoft.com/office/drawing/2017/model3d" xmlns:o="urn:schemas-microsoft-com:office:office" xmlns:r="http://schemas.openxmlformats.org/officeDocument/2006/relationships" xmlns:m="http://schemas.openxmlformats.org/officeDocument/2006/math" xmlns:v="urn:schemas-microsoft-com:vml" xmlns:wp14="http://schemas.microsoft.com/office/word/2010/wordprocessingDrawing" xmlns:wp="http://schemas.openxmlformats.org/drawingml/2006/wordprocessingDrawing" xmlns:w10="urn:schemas-microsoft-com:office:word" xmlns:w="http://schemas.openxmlformats.org/wordprocessingml/2006/main" xmlns:w14="http://schemas.microsoft.com/office/word/2010/wordml" xmlns:w15="http://schemas.microsoft.com/office/word/2012/wordml" xmlns:w16cex="http://schemas.microsoft.com/office/word/2018/wordml/cex" xmlns:w16cid="http://schemas.microsoft.com/office/word/2016/wordml/cid" xmlns:w16="http://schemas.microsoft.com/office/word/2018/wordml" xmlns:w16se="http://schemas.microsoft.com/office/word/2015/wordml/symex" xmlns:wpg="http://schemas.microsoft.com/office/word/2010/wordprocessingGroup" xmlns:wpi="http://schemas.microsoft.com/office/word/2010/wordprocessingInk" xmlns:wne="http://schemas.microsoft.com/office/word/2006/wordml" xmlns:wps="http://schemas.microsoft.com/office/word/2010/wordprocessingShape" mc:Ignorable="w14 w15 w16se w16cid w16 w16cex wp14">
+  <w:abstractNum w:abstractNumId="0" w15:restartNumberingAfterBreak="0">
+    <w:nsid w:val="1E0F4BFA"/>
+    <w:multiLevelType w:val="multilevel"/>
+    <w:tmpl w:val="06683CF0"/>
     <w:lvl w:ilvl="0">
       <w:start w:val="1"/>
       <w:numFmt w:val="decimal"/>
@@ -829,21 +1404,485 @@
       </w:rPr>
     </w:lvl>
   </w:abstractNum>
+  <w:abstractNum w:abstractNumId="1" w15:restartNumberingAfterBreak="0">
+    <w:nsid w:val="22263ECE"/>
+    <w:multiLevelType w:val="multilevel"/>
+    <w:tmpl w:val="06683CF0"/>
+    <w:lvl w:ilvl="0">
+      <w:start w:val="1"/>
+      <w:numFmt w:val="decimal"/>
+      <w:lvlText w:val="%1."/>
+      <w:lvlJc w:val="left"/>
+      <w:pPr>
+        <w:ind w:left="720" w:hanging="360"/>
+      </w:pPr>
+      <w:rPr>
+        <w:u w:val="none"/>
+      </w:rPr>
+    </w:lvl>
+    <w:lvl w:ilvl="1">
+      <w:start w:val="1"/>
+      <w:numFmt w:val="lowerLetter"/>
+      <w:lvlText w:val="%2."/>
+      <w:lvlJc w:val="left"/>
+      <w:pPr>
+        <w:ind w:left="1440" w:hanging="360"/>
+      </w:pPr>
+      <w:rPr>
+        <w:u w:val="none"/>
+      </w:rPr>
+    </w:lvl>
+    <w:lvl w:ilvl="2">
+      <w:start w:val="1"/>
+      <w:numFmt w:val="lowerRoman"/>
+      <w:lvlText w:val="%3."/>
+      <w:lvlJc w:val="right"/>
+      <w:pPr>
+        <w:ind w:left="2160" w:hanging="360"/>
+      </w:pPr>
+      <w:rPr>
+        <w:u w:val="none"/>
+      </w:rPr>
+    </w:lvl>
+    <w:lvl w:ilvl="3">
+      <w:start w:val="1"/>
+      <w:numFmt w:val="decimal"/>
+      <w:lvlText w:val="%4."/>
+      <w:lvlJc w:val="left"/>
+      <w:pPr>
+        <w:ind w:left="2880" w:hanging="360"/>
+      </w:pPr>
+      <w:rPr>
+        <w:u w:val="none"/>
+      </w:rPr>
+    </w:lvl>
+    <w:lvl w:ilvl="4">
+      <w:start w:val="1"/>
+      <w:numFmt w:val="lowerLetter"/>
+      <w:lvlText w:val="%5."/>
+      <w:lvlJc w:val="left"/>
+      <w:pPr>
+        <w:ind w:left="3600" w:hanging="360"/>
+      </w:pPr>
+      <w:rPr>
+        <w:u w:val="none"/>
+      </w:rPr>
+    </w:lvl>
+    <w:lvl w:ilvl="5">
+      <w:start w:val="1"/>
+      <w:numFmt w:val="lowerRoman"/>
+      <w:lvlText w:val="%6."/>
+      <w:lvlJc w:val="right"/>
+      <w:pPr>
+        <w:ind w:left="4320" w:hanging="360"/>
+      </w:pPr>
+      <w:rPr>
+        <w:u w:val="none"/>
+      </w:rPr>
+    </w:lvl>
+    <w:lvl w:ilvl="6">
+      <w:start w:val="1"/>
+      <w:numFmt w:val="decimal"/>
+      <w:lvlText w:val="%7."/>
+      <w:lvlJc w:val="left"/>
+      <w:pPr>
+        <w:ind w:left="5040" w:hanging="360"/>
+      </w:pPr>
+      <w:rPr>
+        <w:u w:val="none"/>
+      </w:rPr>
+    </w:lvl>
+    <w:lvl w:ilvl="7">
+      <w:start w:val="1"/>
+      <w:numFmt w:val="lowerLetter"/>
+      <w:lvlText w:val="%8."/>
+      <w:lvlJc w:val="left"/>
+      <w:pPr>
+        <w:ind w:left="5760" w:hanging="360"/>
+      </w:pPr>
+      <w:rPr>
+        <w:u w:val="none"/>
+      </w:rPr>
+    </w:lvl>
+    <w:lvl w:ilvl="8">
+      <w:start w:val="1"/>
+      <w:numFmt w:val="lowerRoman"/>
+      <w:lvlText w:val="%9."/>
+      <w:lvlJc w:val="right"/>
+      <w:pPr>
+        <w:ind w:left="6480" w:hanging="360"/>
+      </w:pPr>
+      <w:rPr>
+        <w:u w:val="none"/>
+      </w:rPr>
+    </w:lvl>
+  </w:abstractNum>
+  <w:abstractNum w:abstractNumId="2" w15:restartNumberingAfterBreak="0">
+    <w:nsid w:val="2E1C19AE"/>
+    <w:multiLevelType w:val="multilevel"/>
+    <w:tmpl w:val="06683CF0"/>
+    <w:lvl w:ilvl="0">
+      <w:start w:val="1"/>
+      <w:numFmt w:val="decimal"/>
+      <w:lvlText w:val="%1."/>
+      <w:lvlJc w:val="left"/>
+      <w:pPr>
+        <w:ind w:left="720" w:hanging="360"/>
+      </w:pPr>
+      <w:rPr>
+        <w:u w:val="none"/>
+      </w:rPr>
+    </w:lvl>
+    <w:lvl w:ilvl="1">
+      <w:start w:val="1"/>
+      <w:numFmt w:val="lowerLetter"/>
+      <w:lvlText w:val="%2."/>
+      <w:lvlJc w:val="left"/>
+      <w:pPr>
+        <w:ind w:left="1440" w:hanging="360"/>
+      </w:pPr>
+      <w:rPr>
+        <w:u w:val="none"/>
+      </w:rPr>
+    </w:lvl>
+    <w:lvl w:ilvl="2">
+      <w:start w:val="1"/>
+      <w:numFmt w:val="lowerRoman"/>
+      <w:lvlText w:val="%3."/>
+      <w:lvlJc w:val="right"/>
+      <w:pPr>
+        <w:ind w:left="2160" w:hanging="360"/>
+      </w:pPr>
+      <w:rPr>
+        <w:u w:val="none"/>
+      </w:rPr>
+    </w:lvl>
+    <w:lvl w:ilvl="3">
+      <w:start w:val="1"/>
+      <w:numFmt w:val="decimal"/>
+      <w:lvlText w:val="%4."/>
+      <w:lvlJc w:val="left"/>
+      <w:pPr>
+        <w:ind w:left="2880" w:hanging="360"/>
+      </w:pPr>
+      <w:rPr>
+        <w:u w:val="none"/>
+      </w:rPr>
+    </w:lvl>
+    <w:lvl w:ilvl="4">
+      <w:start w:val="1"/>
+      <w:numFmt w:val="lowerLetter"/>
+      <w:lvlText w:val="%5."/>
+      <w:lvlJc w:val="left"/>
+      <w:pPr>
+        <w:ind w:left="3600" w:hanging="360"/>
+      </w:pPr>
+      <w:rPr>
+        <w:u w:val="none"/>
+      </w:rPr>
+    </w:lvl>
+    <w:lvl w:ilvl="5">
+      <w:start w:val="1"/>
+      <w:numFmt w:val="lowerRoman"/>
+      <w:lvlText w:val="%6."/>
+      <w:lvlJc w:val="right"/>
+      <w:pPr>
+        <w:ind w:left="4320" w:hanging="360"/>
+      </w:pPr>
+      <w:rPr>
+        <w:u w:val="none"/>
+      </w:rPr>
+    </w:lvl>
+    <w:lvl w:ilvl="6">
+      <w:start w:val="1"/>
+      <w:numFmt w:val="decimal"/>
+      <w:lvlText w:val="%7."/>
+      <w:lvlJc w:val="left"/>
+      <w:pPr>
+        <w:ind w:left="5040" w:hanging="360"/>
+      </w:pPr>
+      <w:rPr>
+        <w:u w:val="none"/>
+      </w:rPr>
+    </w:lvl>
+    <w:lvl w:ilvl="7">
+      <w:start w:val="1"/>
+      <w:numFmt w:val="lowerLetter"/>
+      <w:lvlText w:val="%8."/>
+      <w:lvlJc w:val="left"/>
+      <w:pPr>
+        <w:ind w:left="5760" w:hanging="360"/>
+      </w:pPr>
+      <w:rPr>
+        <w:u w:val="none"/>
+      </w:rPr>
+    </w:lvl>
+    <w:lvl w:ilvl="8">
+      <w:start w:val="1"/>
+      <w:numFmt w:val="lowerRoman"/>
+      <w:lvlText w:val="%9."/>
+      <w:lvlJc w:val="right"/>
+      <w:pPr>
+        <w:ind w:left="6480" w:hanging="360"/>
+      </w:pPr>
+      <w:rPr>
+        <w:u w:val="none"/>
+      </w:rPr>
+    </w:lvl>
+  </w:abstractNum>
+  <w:abstractNum w:abstractNumId="3" w15:restartNumberingAfterBreak="0">
+    <w:nsid w:val="3FC36D07"/>
+    <w:multiLevelType w:val="multilevel"/>
+    <w:tmpl w:val="06683CF0"/>
+    <w:lvl w:ilvl="0">
+      <w:start w:val="1"/>
+      <w:numFmt w:val="decimal"/>
+      <w:lvlText w:val="%1."/>
+      <w:lvlJc w:val="left"/>
+      <w:pPr>
+        <w:ind w:left="720" w:hanging="360"/>
+      </w:pPr>
+      <w:rPr>
+        <w:u w:val="none"/>
+      </w:rPr>
+    </w:lvl>
+    <w:lvl w:ilvl="1">
+      <w:start w:val="1"/>
+      <w:numFmt w:val="lowerLetter"/>
+      <w:lvlText w:val="%2."/>
+      <w:lvlJc w:val="left"/>
+      <w:pPr>
+        <w:ind w:left="1440" w:hanging="360"/>
+      </w:pPr>
+      <w:rPr>
+        <w:u w:val="none"/>
+      </w:rPr>
+    </w:lvl>
+    <w:lvl w:ilvl="2">
+      <w:start w:val="1"/>
+      <w:numFmt w:val="lowerRoman"/>
+      <w:lvlText w:val="%3."/>
+      <w:lvlJc w:val="right"/>
+      <w:pPr>
+        <w:ind w:left="2160" w:hanging="360"/>
+      </w:pPr>
+      <w:rPr>
+        <w:u w:val="none"/>
+      </w:rPr>
+    </w:lvl>
+    <w:lvl w:ilvl="3">
+      <w:start w:val="1"/>
+      <w:numFmt w:val="decimal"/>
+      <w:lvlText w:val="%4."/>
+      <w:lvlJc w:val="left"/>
+      <w:pPr>
+        <w:ind w:left="2880" w:hanging="360"/>
+      </w:pPr>
+      <w:rPr>
+        <w:u w:val="none"/>
+      </w:rPr>
+    </w:lvl>
+    <w:lvl w:ilvl="4">
+      <w:start w:val="1"/>
+      <w:numFmt w:val="lowerLetter"/>
+      <w:lvlText w:val="%5."/>
+      <w:lvlJc w:val="left"/>
+      <w:pPr>
+        <w:ind w:left="3600" w:hanging="360"/>
+      </w:pPr>
+      <w:rPr>
+        <w:u w:val="none"/>
+      </w:rPr>
+    </w:lvl>
+    <w:lvl w:ilvl="5">
+      <w:start w:val="1"/>
+      <w:numFmt w:val="lowerRoman"/>
+      <w:lvlText w:val="%6."/>
+      <w:lvlJc w:val="right"/>
+      <w:pPr>
+        <w:ind w:left="4320" w:hanging="360"/>
+      </w:pPr>
+      <w:rPr>
+        <w:u w:val="none"/>
+      </w:rPr>
+    </w:lvl>
+    <w:lvl w:ilvl="6">
+      <w:start w:val="1"/>
+      <w:numFmt w:val="decimal"/>
+      <w:lvlText w:val="%7."/>
+      <w:lvlJc w:val="left"/>
+      <w:pPr>
+        <w:ind w:left="5040" w:hanging="360"/>
+      </w:pPr>
+      <w:rPr>
+        <w:u w:val="none"/>
+      </w:rPr>
+    </w:lvl>
+    <w:lvl w:ilvl="7">
+      <w:start w:val="1"/>
+      <w:numFmt w:val="lowerLetter"/>
+      <w:lvlText w:val="%8."/>
+      <w:lvlJc w:val="left"/>
+      <w:pPr>
+        <w:ind w:left="5760" w:hanging="360"/>
+      </w:pPr>
+      <w:rPr>
+        <w:u w:val="none"/>
+      </w:rPr>
+    </w:lvl>
+    <w:lvl w:ilvl="8">
+      <w:start w:val="1"/>
+      <w:numFmt w:val="lowerRoman"/>
+      <w:lvlText w:val="%9."/>
+      <w:lvlJc w:val="right"/>
+      <w:pPr>
+        <w:ind w:left="6480" w:hanging="360"/>
+      </w:pPr>
+      <w:rPr>
+        <w:u w:val="none"/>
+      </w:rPr>
+    </w:lvl>
+  </w:abstractNum>
+  <w:abstractNum w:abstractNumId="4" w15:restartNumberingAfterBreak="0">
+    <w:nsid w:val="7BDD0E87"/>
+    <w:multiLevelType w:val="multilevel"/>
+    <w:tmpl w:val="06683CF0"/>
+    <w:lvl w:ilvl="0">
+      <w:start w:val="1"/>
+      <w:numFmt w:val="decimal"/>
+      <w:lvlText w:val="%1."/>
+      <w:lvlJc w:val="left"/>
+      <w:pPr>
+        <w:ind w:left="720" w:hanging="360"/>
+      </w:pPr>
+      <w:rPr>
+        <w:u w:val="none"/>
+      </w:rPr>
+    </w:lvl>
+    <w:lvl w:ilvl="1">
+      <w:start w:val="1"/>
+      <w:numFmt w:val="lowerLetter"/>
+      <w:lvlText w:val="%2."/>
+      <w:lvlJc w:val="left"/>
+      <w:pPr>
+        <w:ind w:left="1440" w:hanging="360"/>
+      </w:pPr>
+      <w:rPr>
+        <w:u w:val="none"/>
+      </w:rPr>
+    </w:lvl>
+    <w:lvl w:ilvl="2">
+      <w:start w:val="1"/>
+      <w:numFmt w:val="lowerRoman"/>
+      <w:lvlText w:val="%3."/>
+      <w:lvlJc w:val="right"/>
+      <w:pPr>
+        <w:ind w:left="2160" w:hanging="360"/>
+      </w:pPr>
+      <w:rPr>
+        <w:u w:val="none"/>
+      </w:rPr>
+    </w:lvl>
+    <w:lvl w:ilvl="3">
+      <w:start w:val="1"/>
+      <w:numFmt w:val="decimal"/>
+      <w:lvlText w:val="%4."/>
+      <w:lvlJc w:val="left"/>
+      <w:pPr>
+        <w:ind w:left="2880" w:hanging="360"/>
+      </w:pPr>
+      <w:rPr>
+        <w:u w:val="none"/>
+      </w:rPr>
+    </w:lvl>
+    <w:lvl w:ilvl="4">
+      <w:start w:val="1"/>
+      <w:numFmt w:val="lowerLetter"/>
+      <w:lvlText w:val="%5."/>
+      <w:lvlJc w:val="left"/>
+      <w:pPr>
+        <w:ind w:left="3600" w:hanging="360"/>
+      </w:pPr>
+      <w:rPr>
+        <w:u w:val="none"/>
+      </w:rPr>
+    </w:lvl>
+    <w:lvl w:ilvl="5">
+      <w:start w:val="1"/>
+      <w:numFmt w:val="lowerRoman"/>
+      <w:lvlText w:val="%6."/>
+      <w:lvlJc w:val="right"/>
+      <w:pPr>
+        <w:ind w:left="4320" w:hanging="360"/>
+      </w:pPr>
+      <w:rPr>
+        <w:u w:val="none"/>
+      </w:rPr>
+    </w:lvl>
+    <w:lvl w:ilvl="6">
+      <w:start w:val="1"/>
+      <w:numFmt w:val="decimal"/>
+      <w:lvlText w:val="%7."/>
+      <w:lvlJc w:val="left"/>
+      <w:pPr>
+        <w:ind w:left="5040" w:hanging="360"/>
+      </w:pPr>
+      <w:rPr>
+        <w:u w:val="none"/>
+      </w:rPr>
+    </w:lvl>
+    <w:lvl w:ilvl="7">
+      <w:start w:val="1"/>
+      <w:numFmt w:val="lowerLetter"/>
+      <w:lvlText w:val="%8."/>
+      <w:lvlJc w:val="left"/>
+      <w:pPr>
+        <w:ind w:left="5760" w:hanging="360"/>
+      </w:pPr>
+      <w:rPr>
+        <w:u w:val="none"/>
+      </w:rPr>
+    </w:lvl>
+    <w:lvl w:ilvl="8">
+      <w:start w:val="1"/>
+      <w:numFmt w:val="lowerRoman"/>
+      <w:lvlText w:val="%9."/>
+      <w:lvlJc w:val="right"/>
+      <w:pPr>
+        <w:ind w:left="6480" w:hanging="360"/>
+      </w:pPr>
+      <w:rPr>
+        <w:u w:val="none"/>
+      </w:rPr>
+    </w:lvl>
+  </w:abstractNum>
   <w:num w:numId="1">
+    <w:abstractNumId w:val="0"/>
+  </w:num>
+  <w:num w:numId="2">
+    <w:abstractNumId w:val="2"/>
+  </w:num>
+  <w:num w:numId="3">
+    <w:abstractNumId w:val="4"/>
+  </w:num>
+  <w:num w:numId="4">
     <w:abstractNumId w:val="1"/>
+  </w:num>
+  <w:num w:numId="5">
+    <w:abstractNumId w:val="3"/>
   </w:num>
 </w:numbering>
 </file>
 
 <file path=word/styles.xml><?xml version="1.0" encoding="utf-8"?>
-<w:styles xmlns:mc="http://schemas.openxmlformats.org/markup-compatibility/2006" xmlns:o="urn:schemas-microsoft-com:office:office" xmlns:r="http://schemas.openxmlformats.org/officeDocument/2006/relationships" xmlns:m="http://schemas.openxmlformats.org/officeDocument/2006/math" xmlns:v="urn:schemas-microsoft-com:vml" xmlns:wp="http://schemas.openxmlformats.org/drawingml/2006/wordprocessingDrawing" xmlns:w10="urn:schemas-microsoft-com:office:word" xmlns:w="http://schemas.openxmlformats.org/wordprocessingml/2006/main" xmlns:wne="http://schemas.microsoft.com/office/word/2006/wordml" xmlns:sl="http://schemas.openxmlformats.org/schemaLibrary/2006/main" xmlns:a="http://schemas.openxmlformats.org/drawingml/2006/main" xmlns:pic="http://schemas.openxmlformats.org/drawingml/2006/picture" xmlns:c="http://schemas.openxmlformats.org/drawingml/2006/chart" xmlns:lc="http://schemas.openxmlformats.org/drawingml/2006/lockedCanvas" xmlns:dgm="http://schemas.openxmlformats.org/drawingml/2006/diagram" xmlns:wps="http://schemas.microsoft.com/office/word/2010/wordprocessingShape" xmlns:wpg="http://schemas.microsoft.com/office/word/2010/wordprocessingGroup" xmlns:w14="http://schemas.microsoft.com/office/word/2010/wordml" xmlns:w15="http://schemas.microsoft.com/office/word/2012/wordml">
+<w:styles xmlns:mc="http://schemas.openxmlformats.org/markup-compatibility/2006" xmlns:r="http://schemas.openxmlformats.org/officeDocument/2006/relationships" xmlns:w="http://schemas.openxmlformats.org/wordprocessingml/2006/main" xmlns:w14="http://schemas.microsoft.com/office/word/2010/wordml" xmlns:w15="http://schemas.microsoft.com/office/word/2012/wordml" xmlns:w16cex="http://schemas.microsoft.com/office/word/2018/wordml/cex" xmlns:w16cid="http://schemas.microsoft.com/office/word/2016/wordml/cid" xmlns:w16="http://schemas.microsoft.com/office/word/2018/wordml" xmlns:w16se="http://schemas.microsoft.com/office/word/2015/wordml/symex" mc:Ignorable="w14 w15 w16se w16cid w16 w16cex">
   <w:docDefaults>
     <w:rPrDefault>
       <w:rPr>
-        <w:rFonts w:ascii="Arial" w:cs="Arial" w:eastAsia="Arial" w:hAnsi="Arial"/>
+        <w:rFonts w:ascii="Arial" w:eastAsia="Arial" w:hAnsi="Arial" w:cs="Arial"/>
         <w:sz w:val="22"/>
         <w:szCs w:val="22"/>
-        <w:lang w:val="en"/>
+        <w:lang w:val="en" w:eastAsia="en-US" w:bidi="he-IL"/>
       </w:rPr>
     </w:rPrDefault>
     <w:pPrDefault>
@@ -852,20 +1891,399 @@
       </w:pPr>
     </w:pPrDefault>
   </w:docDefaults>
-  <w:style w:type="paragraph" w:styleId="Normal" w:default="1">
-    <w:name w:val="normal"/>
-  </w:style>
-  <w:style w:type="table" w:styleId="TableNormal" w:default="1">
-    <w:name w:val="Table Normal"/>
+  <w:latentStyles w:defLockedState="0" w:defUIPriority="99" w:defSemiHidden="0" w:defUnhideWhenUsed="0" w:defQFormat="0" w:count="376">
+    <w:lsdException w:name="Normal" w:uiPriority="0" w:qFormat="1"/>
+    <w:lsdException w:name="heading 1" w:uiPriority="9" w:qFormat="1"/>
+    <w:lsdException w:name="heading 2" w:semiHidden="1" w:uiPriority="9" w:unhideWhenUsed="1" w:qFormat="1"/>
+    <w:lsdException w:name="heading 3" w:semiHidden="1" w:uiPriority="9" w:unhideWhenUsed="1" w:qFormat="1"/>
+    <w:lsdException w:name="heading 4" w:semiHidden="1" w:uiPriority="9" w:unhideWhenUsed="1" w:qFormat="1"/>
+    <w:lsdException w:name="heading 5" w:semiHidden="1" w:uiPriority="9" w:unhideWhenUsed="1" w:qFormat="1"/>
+    <w:lsdException w:name="heading 6" w:semiHidden="1" w:uiPriority="9" w:unhideWhenUsed="1" w:qFormat="1"/>
+    <w:lsdException w:name="heading 7" w:semiHidden="1" w:uiPriority="9" w:unhideWhenUsed="1" w:qFormat="1"/>
+    <w:lsdException w:name="heading 8" w:semiHidden="1" w:uiPriority="9" w:unhideWhenUsed="1" w:qFormat="1"/>
+    <w:lsdException w:name="heading 9" w:semiHidden="1" w:uiPriority="9" w:unhideWhenUsed="1" w:qFormat="1"/>
+    <w:lsdException w:name="index 1" w:semiHidden="1" w:unhideWhenUsed="1"/>
+    <w:lsdException w:name="index 2" w:semiHidden="1" w:unhideWhenUsed="1"/>
+    <w:lsdException w:name="index 3" w:semiHidden="1" w:unhideWhenUsed="1"/>
+    <w:lsdException w:name="index 4" w:semiHidden="1" w:unhideWhenUsed="1"/>
+    <w:lsdException w:name="index 5" w:semiHidden="1" w:unhideWhenUsed="1"/>
+    <w:lsdException w:name="index 6" w:semiHidden="1" w:unhideWhenUsed="1"/>
+    <w:lsdException w:name="index 7" w:semiHidden="1" w:unhideWhenUsed="1"/>
+    <w:lsdException w:name="index 8" w:semiHidden="1" w:unhideWhenUsed="1"/>
+    <w:lsdException w:name="index 9" w:semiHidden="1" w:unhideWhenUsed="1"/>
+    <w:lsdException w:name="toc 1" w:semiHidden="1" w:uiPriority="39" w:unhideWhenUsed="1"/>
+    <w:lsdException w:name="toc 2" w:semiHidden="1" w:uiPriority="39" w:unhideWhenUsed="1"/>
+    <w:lsdException w:name="toc 3" w:semiHidden="1" w:uiPriority="39" w:unhideWhenUsed="1"/>
+    <w:lsdException w:name="toc 4" w:semiHidden="1" w:uiPriority="39" w:unhideWhenUsed="1"/>
+    <w:lsdException w:name="toc 5" w:semiHidden="1" w:uiPriority="39" w:unhideWhenUsed="1"/>
+    <w:lsdException w:name="toc 6" w:semiHidden="1" w:uiPriority="39" w:unhideWhenUsed="1"/>
+    <w:lsdException w:name="toc 7" w:semiHidden="1" w:uiPriority="39" w:unhideWhenUsed="1"/>
+    <w:lsdException w:name="toc 8" w:semiHidden="1" w:uiPriority="39" w:unhideWhenUsed="1"/>
+    <w:lsdException w:name="toc 9" w:semiHidden="1" w:uiPriority="39" w:unhideWhenUsed="1"/>
+    <w:lsdException w:name="Normal Indent" w:semiHidden="1" w:unhideWhenUsed="1"/>
+    <w:lsdException w:name="footnote text" w:semiHidden="1" w:unhideWhenUsed="1"/>
+    <w:lsdException w:name="annotation text" w:semiHidden="1" w:unhideWhenUsed="1"/>
+    <w:lsdException w:name="header" w:semiHidden="1" w:unhideWhenUsed="1"/>
+    <w:lsdException w:name="footer" w:semiHidden="1" w:unhideWhenUsed="1"/>
+    <w:lsdException w:name="index heading" w:semiHidden="1" w:unhideWhenUsed="1"/>
+    <w:lsdException w:name="caption" w:semiHidden="1" w:uiPriority="35" w:unhideWhenUsed="1" w:qFormat="1"/>
+    <w:lsdException w:name="table of figures" w:semiHidden="1" w:unhideWhenUsed="1"/>
+    <w:lsdException w:name="envelope address" w:semiHidden="1" w:unhideWhenUsed="1"/>
+    <w:lsdException w:name="envelope return" w:semiHidden="1" w:unhideWhenUsed="1"/>
+    <w:lsdException w:name="footnote reference" w:semiHidden="1" w:unhideWhenUsed="1"/>
+    <w:lsdException w:name="annotation reference" w:semiHidden="1" w:unhideWhenUsed="1"/>
+    <w:lsdException w:name="line number" w:semiHidden="1" w:unhideWhenUsed="1"/>
+    <w:lsdException w:name="page number" w:semiHidden="1" w:unhideWhenUsed="1"/>
+    <w:lsdException w:name="endnote reference" w:semiHidden="1" w:unhideWhenUsed="1"/>
+    <w:lsdException w:name="endnote text" w:semiHidden="1" w:unhideWhenUsed="1"/>
+    <w:lsdException w:name="table of authorities" w:semiHidden="1" w:unhideWhenUsed="1"/>
+    <w:lsdException w:name="macro" w:semiHidden="1" w:unhideWhenUsed="1"/>
+    <w:lsdException w:name="toa heading" w:semiHidden="1" w:unhideWhenUsed="1"/>
+    <w:lsdException w:name="List" w:semiHidden="1" w:unhideWhenUsed="1"/>
+    <w:lsdException w:name="List Bullet" w:semiHidden="1" w:unhideWhenUsed="1"/>
+    <w:lsdException w:name="List Number" w:semiHidden="1" w:unhideWhenUsed="1"/>
+    <w:lsdException w:name="List 2" w:semiHidden="1" w:unhideWhenUsed="1"/>
+    <w:lsdException w:name="List 3" w:semiHidden="1" w:unhideWhenUsed="1"/>
+    <w:lsdException w:name="List 4" w:semiHidden="1" w:unhideWhenUsed="1"/>
+    <w:lsdException w:name="List 5" w:semiHidden="1" w:unhideWhenUsed="1"/>
+    <w:lsdException w:name="List Bullet 2" w:semiHidden="1" w:unhideWhenUsed="1"/>
+    <w:lsdException w:name="List Bullet 3" w:semiHidden="1" w:unhideWhenUsed="1"/>
+    <w:lsdException w:name="List Bullet 4" w:semiHidden="1" w:unhideWhenUsed="1"/>
+    <w:lsdException w:name="List Bullet 5" w:semiHidden="1" w:unhideWhenUsed="1"/>
+    <w:lsdException w:name="List Number 2" w:semiHidden="1" w:unhideWhenUsed="1"/>
+    <w:lsdException w:name="List Number 3" w:semiHidden="1" w:unhideWhenUsed="1"/>
+    <w:lsdException w:name="List Number 4" w:semiHidden="1" w:unhideWhenUsed="1"/>
+    <w:lsdException w:name="List Number 5" w:semiHidden="1" w:unhideWhenUsed="1"/>
+    <w:lsdException w:name="Title" w:uiPriority="10" w:qFormat="1"/>
+    <w:lsdException w:name="Closing" w:semiHidden="1" w:unhideWhenUsed="1"/>
+    <w:lsdException w:name="Signature" w:semiHidden="1" w:unhideWhenUsed="1"/>
+    <w:lsdException w:name="Default Paragraph Font" w:semiHidden="1" w:uiPriority="1" w:unhideWhenUsed="1"/>
+    <w:lsdException w:name="Body Text" w:semiHidden="1" w:unhideWhenUsed="1"/>
+    <w:lsdException w:name="Body Text Indent" w:semiHidden="1" w:unhideWhenUsed="1"/>
+    <w:lsdException w:name="List Continue" w:semiHidden="1" w:unhideWhenUsed="1"/>
+    <w:lsdException w:name="List Continue 2" w:semiHidden="1" w:unhideWhenUsed="1"/>
+    <w:lsdException w:name="List Continue 3" w:semiHidden="1" w:unhideWhenUsed="1"/>
+    <w:lsdException w:name="List Continue 4" w:semiHidden="1" w:unhideWhenUsed="1"/>
+    <w:lsdException w:name="List Continue 5" w:semiHidden="1" w:unhideWhenUsed="1"/>
+    <w:lsdException w:name="Message Header" w:semiHidden="1" w:unhideWhenUsed="1"/>
+    <w:lsdException w:name="Subtitle" w:uiPriority="11" w:qFormat="1"/>
+    <w:lsdException w:name="Salutation" w:semiHidden="1" w:unhideWhenUsed="1"/>
+    <w:lsdException w:name="Date" w:semiHidden="1" w:unhideWhenUsed="1"/>
+    <w:lsdException w:name="Body Text First Indent" w:semiHidden="1" w:unhideWhenUsed="1"/>
+    <w:lsdException w:name="Body Text First Indent 2" w:semiHidden="1" w:unhideWhenUsed="1"/>
+    <w:lsdException w:name="Note Heading" w:semiHidden="1" w:unhideWhenUsed="1"/>
+    <w:lsdException w:name="Body Text 2" w:semiHidden="1" w:unhideWhenUsed="1"/>
+    <w:lsdException w:name="Body Text 3" w:semiHidden="1" w:unhideWhenUsed="1"/>
+    <w:lsdException w:name="Body Text Indent 2" w:semiHidden="1" w:unhideWhenUsed="1"/>
+    <w:lsdException w:name="Body Text Indent 3" w:semiHidden="1" w:unhideWhenUsed="1"/>
+    <w:lsdException w:name="Block Text" w:semiHidden="1" w:unhideWhenUsed="1"/>
+    <w:lsdException w:name="Hyperlink" w:semiHidden="1" w:unhideWhenUsed="1"/>
+    <w:lsdException w:name="FollowedHyperlink" w:semiHidden="1" w:unhideWhenUsed="1"/>
+    <w:lsdException w:name="Strong" w:uiPriority="22" w:qFormat="1"/>
+    <w:lsdException w:name="Emphasis" w:uiPriority="20" w:qFormat="1"/>
+    <w:lsdException w:name="Document Map" w:semiHidden="1" w:unhideWhenUsed="1"/>
+    <w:lsdException w:name="Plain Text" w:semiHidden="1" w:unhideWhenUsed="1"/>
+    <w:lsdException w:name="E-mail Signature" w:semiHidden="1" w:unhideWhenUsed="1"/>
+    <w:lsdException w:name="HTML Top of Form" w:semiHidden="1" w:unhideWhenUsed="1"/>
+    <w:lsdException w:name="HTML Bottom of Form" w:semiHidden="1" w:unhideWhenUsed="1"/>
+    <w:lsdException w:name="Normal (Web)" w:semiHidden="1" w:unhideWhenUsed="1"/>
+    <w:lsdException w:name="HTML Acronym" w:semiHidden="1" w:unhideWhenUsed="1"/>
+    <w:lsdException w:name="HTML Address" w:semiHidden="1" w:unhideWhenUsed="1"/>
+    <w:lsdException w:name="HTML Cite" w:semiHidden="1" w:unhideWhenUsed="1"/>
+    <w:lsdException w:name="HTML Code" w:semiHidden="1" w:unhideWhenUsed="1"/>
+    <w:lsdException w:name="HTML Definition" w:semiHidden="1" w:unhideWhenUsed="1"/>
+    <w:lsdException w:name="HTML Keyboard" w:semiHidden="1" w:unhideWhenUsed="1"/>
+    <w:lsdException w:name="HTML Preformatted" w:semiHidden="1" w:unhideWhenUsed="1"/>
+    <w:lsdException w:name="HTML Sample" w:semiHidden="1" w:unhideWhenUsed="1"/>
+    <w:lsdException w:name="HTML Typewriter" w:semiHidden="1" w:unhideWhenUsed="1"/>
+    <w:lsdException w:name="HTML Variable" w:semiHidden="1" w:unhideWhenUsed="1"/>
+    <w:lsdException w:name="Normal Table" w:semiHidden="1" w:unhideWhenUsed="1"/>
+    <w:lsdException w:name="annotation subject" w:semiHidden="1" w:unhideWhenUsed="1"/>
+    <w:lsdException w:name="No List" w:semiHidden="1" w:unhideWhenUsed="1"/>
+    <w:lsdException w:name="Outline List 1" w:semiHidden="1" w:unhideWhenUsed="1"/>
+    <w:lsdException w:name="Outline List 2" w:semiHidden="1" w:unhideWhenUsed="1"/>
+    <w:lsdException w:name="Outline List 3" w:semiHidden="1" w:unhideWhenUsed="1"/>
+    <w:lsdException w:name="Table Simple 1" w:semiHidden="1" w:unhideWhenUsed="1"/>
+    <w:lsdException w:name="Table Simple 2" w:semiHidden="1" w:unhideWhenUsed="1"/>
+    <w:lsdException w:name="Table Simple 3" w:semiHidden="1" w:unhideWhenUsed="1"/>
+    <w:lsdException w:name="Table Classic 1" w:semiHidden="1" w:unhideWhenUsed="1"/>
+    <w:lsdException w:name="Table Classic 2" w:semiHidden="1" w:unhideWhenUsed="1"/>
+    <w:lsdException w:name="Table Classic 3" w:semiHidden="1" w:unhideWhenUsed="1"/>
+    <w:lsdException w:name="Table Classic 4" w:semiHidden="1" w:unhideWhenUsed="1"/>
+    <w:lsdException w:name="Table Colorful 1" w:semiHidden="1" w:unhideWhenUsed="1"/>
+    <w:lsdException w:name="Table Colorful 2" w:semiHidden="1" w:unhideWhenUsed="1"/>
+    <w:lsdException w:name="Table Colorful 3" w:semiHidden="1" w:unhideWhenUsed="1"/>
+    <w:lsdException w:name="Table Columns 1" w:semiHidden="1" w:unhideWhenUsed="1"/>
+    <w:lsdException w:name="Table Columns 2" w:semiHidden="1" w:unhideWhenUsed="1"/>
+    <w:lsdException w:name="Table Columns 3" w:semiHidden="1" w:unhideWhenUsed="1"/>
+    <w:lsdException w:name="Table Columns 4" w:semiHidden="1" w:unhideWhenUsed="1"/>
+    <w:lsdException w:name="Table Columns 5" w:semiHidden="1" w:unhideWhenUsed="1"/>
+    <w:lsdException w:name="Table Grid 1" w:semiHidden="1" w:unhideWhenUsed="1"/>
+    <w:lsdException w:name="Table Grid 2" w:semiHidden="1" w:unhideWhenUsed="1"/>
+    <w:lsdException w:name="Table Grid 3" w:semiHidden="1" w:unhideWhenUsed="1"/>
+    <w:lsdException w:name="Table Grid 4" w:semiHidden="1" w:unhideWhenUsed="1"/>
+    <w:lsdException w:name="Table Grid 5" w:semiHidden="1" w:unhideWhenUsed="1"/>
+    <w:lsdException w:name="Table Grid 6" w:semiHidden="1" w:unhideWhenUsed="1"/>
+    <w:lsdException w:name="Table Grid 7" w:semiHidden="1" w:unhideWhenUsed="1"/>
+    <w:lsdException w:name="Table Grid 8" w:semiHidden="1" w:unhideWhenUsed="1"/>
+    <w:lsdException w:name="Table List 1" w:semiHidden="1" w:unhideWhenUsed="1"/>
+    <w:lsdException w:name="Table List 2" w:semiHidden="1" w:unhideWhenUsed="1"/>
+    <w:lsdException w:name="Table List 3" w:semiHidden="1" w:unhideWhenUsed="1"/>
+    <w:lsdException w:name="Table List 4" w:semiHidden="1" w:unhideWhenUsed="1"/>
+    <w:lsdException w:name="Table List 5" w:semiHidden="1" w:unhideWhenUsed="1"/>
+    <w:lsdException w:name="Table List 6" w:semiHidden="1" w:unhideWhenUsed="1"/>
+    <w:lsdException w:name="Table List 7" w:semiHidden="1" w:unhideWhenUsed="1"/>
+    <w:lsdException w:name="Table List 8" w:semiHidden="1" w:unhideWhenUsed="1"/>
+    <w:lsdException w:name="Table 3D effects 1" w:semiHidden="1" w:unhideWhenUsed="1"/>
+    <w:lsdException w:name="Table 3D effects 2" w:semiHidden="1" w:unhideWhenUsed="1"/>
+    <w:lsdException w:name="Table 3D effects 3" w:semiHidden="1" w:unhideWhenUsed="1"/>
+    <w:lsdException w:name="Table Contemporary" w:semiHidden="1" w:unhideWhenUsed="1"/>
+    <w:lsdException w:name="Table Elegant" w:semiHidden="1" w:unhideWhenUsed="1"/>
+    <w:lsdException w:name="Table Professional" w:semiHidden="1" w:unhideWhenUsed="1"/>
+    <w:lsdException w:name="Table Subtle 1" w:semiHidden="1" w:unhideWhenUsed="1"/>
+    <w:lsdException w:name="Table Subtle 2" w:semiHidden="1" w:unhideWhenUsed="1"/>
+    <w:lsdException w:name="Table Web 1" w:semiHidden="1" w:unhideWhenUsed="1"/>
+    <w:lsdException w:name="Table Web 2" w:semiHidden="1" w:unhideWhenUsed="1"/>
+    <w:lsdException w:name="Table Web 3" w:semiHidden="1" w:unhideWhenUsed="1"/>
+    <w:lsdException w:name="Balloon Text" w:semiHidden="1" w:unhideWhenUsed="1"/>
+    <w:lsdException w:name="Table Grid" w:uiPriority="39"/>
+    <w:lsdException w:name="Table Theme" w:semiHidden="1" w:unhideWhenUsed="1"/>
+    <w:lsdException w:name="Placeholder Text" w:semiHidden="1"/>
+    <w:lsdException w:name="No Spacing" w:uiPriority="1" w:qFormat="1"/>
+    <w:lsdException w:name="Light Shading" w:uiPriority="60"/>
+    <w:lsdException w:name="Light List" w:uiPriority="61"/>
+    <w:lsdException w:name="Light Grid" w:uiPriority="62"/>
+    <w:lsdException w:name="Medium Shading 1" w:uiPriority="63"/>
+    <w:lsdException w:name="Medium Shading 2" w:uiPriority="64"/>
+    <w:lsdException w:name="Medium List 1" w:uiPriority="65"/>
+    <w:lsdException w:name="Medium List 2" w:uiPriority="66"/>
+    <w:lsdException w:name="Medium Grid 1" w:uiPriority="67"/>
+    <w:lsdException w:name="Medium Grid 2" w:uiPriority="68"/>
+    <w:lsdException w:name="Medium Grid 3" w:uiPriority="69"/>
+    <w:lsdException w:name="Dark List" w:uiPriority="70"/>
+    <w:lsdException w:name="Colorful Shading" w:uiPriority="71"/>
+    <w:lsdException w:name="Colorful List" w:uiPriority="72"/>
+    <w:lsdException w:name="Colorful Grid" w:uiPriority="73"/>
+    <w:lsdException w:name="Light Shading Accent 1" w:uiPriority="60"/>
+    <w:lsdException w:name="Light List Accent 1" w:uiPriority="61"/>
+    <w:lsdException w:name="Light Grid Accent 1" w:uiPriority="62"/>
+    <w:lsdException w:name="Medium Shading 1 Accent 1" w:uiPriority="63"/>
+    <w:lsdException w:name="Medium Shading 2 Accent 1" w:uiPriority="64"/>
+    <w:lsdException w:name="Medium List 1 Accent 1" w:uiPriority="65"/>
+    <w:lsdException w:name="Revision" w:semiHidden="1"/>
+    <w:lsdException w:name="List Paragraph" w:uiPriority="34" w:qFormat="1"/>
+    <w:lsdException w:name="Quote" w:uiPriority="29" w:qFormat="1"/>
+    <w:lsdException w:name="Intense Quote" w:uiPriority="30" w:qFormat="1"/>
+    <w:lsdException w:name="Medium List 2 Accent 1" w:uiPriority="66"/>
+    <w:lsdException w:name="Medium Grid 1 Accent 1" w:uiPriority="67"/>
+    <w:lsdException w:name="Medium Grid 2 Accent 1" w:uiPriority="68"/>
+    <w:lsdException w:name="Medium Grid 3 Accent 1" w:uiPriority="69"/>
+    <w:lsdException w:name="Dark List Accent 1" w:uiPriority="70"/>
+    <w:lsdException w:name="Colorful Shading Accent 1" w:uiPriority="71"/>
+    <w:lsdException w:name="Colorful List Accent 1" w:uiPriority="72"/>
+    <w:lsdException w:name="Colorful Grid Accent 1" w:uiPriority="73"/>
+    <w:lsdException w:name="Light Shading Accent 2" w:uiPriority="60"/>
+    <w:lsdException w:name="Light List Accent 2" w:uiPriority="61"/>
+    <w:lsdException w:name="Light Grid Accent 2" w:uiPriority="62"/>
+    <w:lsdException w:name="Medium Shading 1 Accent 2" w:uiPriority="63"/>
+    <w:lsdException w:name="Medium Shading 2 Accent 2" w:uiPriority="64"/>
+    <w:lsdException w:name="Medium List 1 Accent 2" w:uiPriority="65"/>
+    <w:lsdException w:name="Medium List 2 Accent 2" w:uiPriority="66"/>
+    <w:lsdException w:name="Medium Grid 1 Accent 2" w:uiPriority="67"/>
+    <w:lsdException w:name="Medium Grid 2 Accent 2" w:uiPriority="68"/>
+    <w:lsdException w:name="Medium Grid 3 Accent 2" w:uiPriority="69"/>
+    <w:lsdException w:name="Dark List Accent 2" w:uiPriority="70"/>
+    <w:lsdException w:name="Colorful Shading Accent 2" w:uiPriority="71"/>
+    <w:lsdException w:name="Colorful List Accent 2" w:uiPriority="72"/>
+    <w:lsdException w:name="Colorful Grid Accent 2" w:uiPriority="73"/>
+    <w:lsdException w:name="Light Shading Accent 3" w:uiPriority="60"/>
+    <w:lsdException w:name="Light List Accent 3" w:uiPriority="61"/>
+    <w:lsdException w:name="Light Grid Accent 3" w:uiPriority="62"/>
+    <w:lsdException w:name="Medium Shading 1 Accent 3" w:uiPriority="63"/>
+    <w:lsdException w:name="Medium Shading 2 Accent 3" w:uiPriority="64"/>
+    <w:lsdException w:name="Medium List 1 Accent 3" w:uiPriority="65"/>
+    <w:lsdException w:name="Medium List 2 Accent 3" w:uiPriority="66"/>
+    <w:lsdException w:name="Medium Grid 1 Accent 3" w:uiPriority="67"/>
+    <w:lsdException w:name="Medium Grid 2 Accent 3" w:uiPriority="68"/>
+    <w:lsdException w:name="Medium Grid 3 Accent 3" w:uiPriority="69"/>
+    <w:lsdException w:name="Dark List Accent 3" w:uiPriority="70"/>
+    <w:lsdException w:name="Colorful Shading Accent 3" w:uiPriority="71"/>
+    <w:lsdException w:name="Colorful List Accent 3" w:uiPriority="72"/>
+    <w:lsdException w:name="Colorful Grid Accent 3" w:uiPriority="73"/>
+    <w:lsdException w:name="Light Shading Accent 4" w:uiPriority="60"/>
+    <w:lsdException w:name="Light List Accent 4" w:uiPriority="61"/>
+    <w:lsdException w:name="Light Grid Accent 4" w:uiPriority="62"/>
+    <w:lsdException w:name="Medium Shading 1 Accent 4" w:uiPriority="63"/>
+    <w:lsdException w:name="Medium Shading 2 Accent 4" w:uiPriority="64"/>
+    <w:lsdException w:name="Medium List 1 Accent 4" w:uiPriority="65"/>
+    <w:lsdException w:name="Medium List 2 Accent 4" w:uiPriority="66"/>
+    <w:lsdException w:name="Medium Grid 1 Accent 4" w:uiPriority="67"/>
+    <w:lsdException w:name="Medium Grid 2 Accent 4" w:uiPriority="68"/>
+    <w:lsdException w:name="Medium Grid 3 Accent 4" w:uiPriority="69"/>
+    <w:lsdException w:name="Dark List Accent 4" w:uiPriority="70"/>
+    <w:lsdException w:name="Colorful Shading Accent 4" w:uiPriority="71"/>
+    <w:lsdException w:name="Colorful List Accent 4" w:uiPriority="72"/>
+    <w:lsdException w:name="Colorful Grid Accent 4" w:uiPriority="73"/>
+    <w:lsdException w:name="Light Shading Accent 5" w:uiPriority="60"/>
+    <w:lsdException w:name="Light List Accent 5" w:uiPriority="61"/>
+    <w:lsdException w:name="Light Grid Accent 5" w:uiPriority="62"/>
+    <w:lsdException w:name="Medium Shading 1 Accent 5" w:uiPriority="63"/>
+    <w:lsdException w:name="Medium Shading 2 Accent 5" w:uiPriority="64"/>
+    <w:lsdException w:name="Medium List 1 Accent 5" w:uiPriority="65"/>
+    <w:lsdException w:name="Medium List 2 Accent 5" w:uiPriority="66"/>
+    <w:lsdException w:name="Medium Grid 1 Accent 5" w:uiPriority="67"/>
+    <w:lsdException w:name="Medium Grid 2 Accent 5" w:uiPriority="68"/>
+    <w:lsdException w:name="Medium Grid 3 Accent 5" w:uiPriority="69"/>
+    <w:lsdException w:name="Dark List Accent 5" w:uiPriority="70"/>
+    <w:lsdException w:name="Colorful Shading Accent 5" w:uiPriority="71"/>
+    <w:lsdException w:name="Colorful List Accent 5" w:uiPriority="72"/>
+    <w:lsdException w:name="Colorful Grid Accent 5" w:uiPriority="73"/>
+    <w:lsdException w:name="Light Shading Accent 6" w:uiPriority="60"/>
+    <w:lsdException w:name="Light List Accent 6" w:uiPriority="61"/>
+    <w:lsdException w:name="Light Grid Accent 6" w:uiPriority="62"/>
+    <w:lsdException w:name="Medium Shading 1 Accent 6" w:uiPriority="63"/>
+    <w:lsdException w:name="Medium Shading 2 Accent 6" w:uiPriority="64"/>
+    <w:lsdException w:name="Medium List 1 Accent 6" w:uiPriority="65"/>
+    <w:lsdException w:name="Medium List 2 Accent 6" w:uiPriority="66"/>
+    <w:lsdException w:name="Medium Grid 1 Accent 6" w:uiPriority="67"/>
+    <w:lsdException w:name="Medium Grid 2 Accent 6" w:uiPriority="68"/>
+    <w:lsdException w:name="Medium Grid 3 Accent 6" w:uiPriority="69"/>
+    <w:lsdException w:name="Dark List Accent 6" w:uiPriority="70"/>
+    <w:lsdException w:name="Colorful Shading Accent 6" w:uiPriority="71"/>
+    <w:lsdException w:name="Colorful List Accent 6" w:uiPriority="72"/>
+    <w:lsdException w:name="Colorful Grid Accent 6" w:uiPriority="73"/>
+    <w:lsdException w:name="Subtle Emphasis" w:uiPriority="19" w:qFormat="1"/>
+    <w:lsdException w:name="Intense Emphasis" w:uiPriority="21" w:qFormat="1"/>
+    <w:lsdException w:name="Subtle Reference" w:uiPriority="31" w:qFormat="1"/>
+    <w:lsdException w:name="Intense Reference" w:uiPriority="32" w:qFormat="1"/>
+    <w:lsdException w:name="Book Title" w:uiPriority="33" w:qFormat="1"/>
+    <w:lsdException w:name="Bibliography" w:semiHidden="1" w:uiPriority="37" w:unhideWhenUsed="1"/>
+    <w:lsdException w:name="TOC Heading" w:semiHidden="1" w:uiPriority="39" w:unhideWhenUsed="1" w:qFormat="1"/>
+    <w:lsdException w:name="Plain Table 1" w:uiPriority="41"/>
+    <w:lsdException w:name="Plain Table 2" w:uiPriority="42"/>
+    <w:lsdException w:name="Plain Table 3" w:uiPriority="43"/>
+    <w:lsdException w:name="Plain Table 4" w:uiPriority="44"/>
+    <w:lsdException w:name="Plain Table 5" w:uiPriority="45"/>
+    <w:lsdException w:name="Grid Table Light" w:uiPriority="40"/>
+    <w:lsdException w:name="Grid Table 1 Light" w:uiPriority="46"/>
+    <w:lsdException w:name="Grid Table 2" w:uiPriority="47"/>
+    <w:lsdException w:name="Grid Table 3" w:uiPriority="48"/>
+    <w:lsdException w:name="Grid Table 4" w:uiPriority="49"/>
+    <w:lsdException w:name="Grid Table 5 Dark" w:uiPriority="50"/>
+    <w:lsdException w:name="Grid Table 6 Colorful" w:uiPriority="51"/>
+    <w:lsdException w:name="Grid Table 7 Colorful" w:uiPriority="52"/>
+    <w:lsdException w:name="Grid Table 1 Light Accent 1" w:uiPriority="46"/>
+    <w:lsdException w:name="Grid Table 2 Accent 1" w:uiPriority="47"/>
+    <w:lsdException w:name="Grid Table 3 Accent 1" w:uiPriority="48"/>
+    <w:lsdException w:name="Grid Table 4 Accent 1" w:uiPriority="49"/>
+    <w:lsdException w:name="Grid Table 5 Dark Accent 1" w:uiPriority="50"/>
+    <w:lsdException w:name="Grid Table 6 Colorful Accent 1" w:uiPriority="51"/>
+    <w:lsdException w:name="Grid Table 7 Colorful Accent 1" w:uiPriority="52"/>
+    <w:lsdException w:name="Grid Table 1 Light Accent 2" w:uiPriority="46"/>
+    <w:lsdException w:name="Grid Table 2 Accent 2" w:uiPriority="47"/>
+    <w:lsdException w:name="Grid Table 3 Accent 2" w:uiPriority="48"/>
+    <w:lsdException w:name="Grid Table 4 Accent 2" w:uiPriority="49"/>
+    <w:lsdException w:name="Grid Table 5 Dark Accent 2" w:uiPriority="50"/>
+    <w:lsdException w:name="Grid Table 6 Colorful Accent 2" w:uiPriority="51"/>
+    <w:lsdException w:name="Grid Table 7 Colorful Accent 2" w:uiPriority="52"/>
+    <w:lsdException w:name="Grid Table 1 Light Accent 3" w:uiPriority="46"/>
+    <w:lsdException w:name="Grid Table 2 Accent 3" w:uiPriority="47"/>
+    <w:lsdException w:name="Grid Table 3 Accent 3" w:uiPriority="48"/>
+    <w:lsdException w:name="Grid Table 4 Accent 3" w:uiPriority="49"/>
+    <w:lsdException w:name="Grid Table 5 Dark Accent 3" w:uiPriority="50"/>
+    <w:lsdException w:name="Grid Table 6 Colorful Accent 3" w:uiPriority="51"/>
+    <w:lsdException w:name="Grid Table 7 Colorful Accent 3" w:uiPriority="52"/>
+    <w:lsdException w:name="Grid Table 1 Light Accent 4" w:uiPriority="46"/>
+    <w:lsdException w:name="Grid Table 2 Accent 4" w:uiPriority="47"/>
+    <w:lsdException w:name="Grid Table 3 Accent 4" w:uiPriority="48"/>
+    <w:lsdException w:name="Grid Table 4 Accent 4" w:uiPriority="49"/>
+    <w:lsdException w:name="Grid Table 5 Dark Accent 4" w:uiPriority="50"/>
+    <w:lsdException w:name="Grid Table 6 Colorful Accent 4" w:uiPriority="51"/>
+    <w:lsdException w:name="Grid Table 7 Colorful Accent 4" w:uiPriority="52"/>
+    <w:lsdException w:name="Grid Table 1 Light Accent 5" w:uiPriority="46"/>
+    <w:lsdException w:name="Grid Table 2 Accent 5" w:uiPriority="47"/>
+    <w:lsdException w:name="Grid Table 3 Accent 5" w:uiPriority="48"/>
+    <w:lsdException w:name="Grid Table 4 Accent 5" w:uiPriority="49"/>
+    <w:lsdException w:name="Grid Table 5 Dark Accent 5" w:uiPriority="50"/>
+    <w:lsdException w:name="Grid Table 6 Colorful Accent 5" w:uiPriority="51"/>
+    <w:lsdException w:name="Grid Table 7 Colorful Accent 5" w:uiPriority="52"/>
+    <w:lsdException w:name="Grid Table 1 Light Accent 6" w:uiPriority="46"/>
+    <w:lsdException w:name="Grid Table 2 Accent 6" w:uiPriority="47"/>
+    <w:lsdException w:name="Grid Table 3 Accent 6" w:uiPriority="48"/>
+    <w:lsdException w:name="Grid Table 4 Accent 6" w:uiPriority="49"/>
+    <w:lsdException w:name="Grid Table 5 Dark Accent 6" w:uiPriority="50"/>
+    <w:lsdException w:name="Grid Table 6 Colorful Accent 6" w:uiPriority="51"/>
+    <w:lsdException w:name="Grid Table 7 Colorful Accent 6" w:uiPriority="52"/>
+    <w:lsdException w:name="List Table 1 Light" w:uiPriority="46"/>
+    <w:lsdException w:name="List Table 2" w:uiPriority="47"/>
+    <w:lsdException w:name="List Table 3" w:uiPriority="48"/>
+    <w:lsdException w:name="List Table 4" w:uiPriority="49"/>
+    <w:lsdException w:name="List Table 5 Dark" w:uiPriority="50"/>
+    <w:lsdException w:name="List Table 6 Colorful" w:uiPriority="51"/>
+    <w:lsdException w:name="List Table 7 Colorful" w:uiPriority="52"/>
+    <w:lsdException w:name="List Table 1 Light Accent 1" w:uiPriority="46"/>
+    <w:lsdException w:name="List Table 2 Accent 1" w:uiPriority="47"/>
+    <w:lsdException w:name="List Table 3 Accent 1" w:uiPriority="48"/>
+    <w:lsdException w:name="List Table 4 Accent 1" w:uiPriority="49"/>
+    <w:lsdException w:name="List Table 5 Dark Accent 1" w:uiPriority="50"/>
+    <w:lsdException w:name="List Table 6 Colorful Accent 1" w:uiPriority="51"/>
+    <w:lsdException w:name="List Table 7 Colorful Accent 1" w:uiPriority="52"/>
+    <w:lsdException w:name="List Table 1 Light Accent 2" w:uiPriority="46"/>
+    <w:lsdException w:name="List Table 2 Accent 2" w:uiPriority="47"/>
+    <w:lsdException w:name="List Table 3 Accent 2" w:uiPriority="48"/>
+    <w:lsdException w:name="List Table 4 Accent 2" w:uiPriority="49"/>
+    <w:lsdException w:name="List Table 5 Dark Accent 2" w:uiPriority="50"/>
+    <w:lsdException w:name="List Table 6 Colorful Accent 2" w:uiPriority="51"/>
+    <w:lsdException w:name="List Table 7 Colorful Accent 2" w:uiPriority="52"/>
+    <w:lsdException w:name="List Table 1 Light Accent 3" w:uiPriority="46"/>
+    <w:lsdException w:name="List Table 2 Accent 3" w:uiPriority="47"/>
+    <w:lsdException w:name="List Table 3 Accent 3" w:uiPriority="48"/>
+    <w:lsdException w:name="List Table 4 Accent 3" w:uiPriority="49"/>
+    <w:lsdException w:name="List Table 5 Dark Accent 3" w:uiPriority="50"/>
+    <w:lsdException w:name="List Table 6 Colorful Accent 3" w:uiPriority="51"/>
+    <w:lsdException w:name="List Table 7 Colorful Accent 3" w:uiPriority="52"/>
+    <w:lsdException w:name="List Table 1 Light Accent 4" w:uiPriority="46"/>
+    <w:lsdException w:name="List Table 2 Accent 4" w:uiPriority="47"/>
+    <w:lsdException w:name="List Table 3 Accent 4" w:uiPriority="48"/>
+    <w:lsdException w:name="List Table 4 Accent 4" w:uiPriority="49"/>
+    <w:lsdException w:name="List Table 5 Dark Accent 4" w:uiPriority="50"/>
+    <w:lsdException w:name="List Table 6 Colorful Accent 4" w:uiPriority="51"/>
+    <w:lsdException w:name="List Table 7 Colorful Accent 4" w:uiPriority="52"/>
+    <w:lsdException w:name="List Table 1 Light Accent 5" w:uiPriority="46"/>
+    <w:lsdException w:name="List Table 2 Accent 5" w:uiPriority="47"/>
+    <w:lsdException w:name="List Table 3 Accent 5" w:uiPriority="48"/>
+    <w:lsdException w:name="List Table 4 Accent 5" w:uiPriority="49"/>
+    <w:lsdException w:name="List Table 5 Dark Accent 5" w:uiPriority="50"/>
+    <w:lsdException w:name="List Table 6 Colorful Accent 5" w:uiPriority="51"/>
+    <w:lsdException w:name="List Table 7 Colorful Accent 5" w:uiPriority="52"/>
+    <w:lsdException w:name="List Table 1 Light Accent 6" w:uiPriority="46"/>
+    <w:lsdException w:name="List Table 2 Accent 6" w:uiPriority="47"/>
+    <w:lsdException w:name="List Table 3 Accent 6" w:uiPriority="48"/>
+    <w:lsdException w:name="List Table 4 Accent 6" w:uiPriority="49"/>
+    <w:lsdException w:name="List Table 5 Dark Accent 6" w:uiPriority="50"/>
+    <w:lsdException w:name="List Table 6 Colorful Accent 6" w:uiPriority="51"/>
+    <w:lsdException w:name="List Table 7 Colorful Accent 6" w:uiPriority="52"/>
+    <w:lsdException w:name="Mention" w:semiHidden="1" w:unhideWhenUsed="1"/>
+    <w:lsdException w:name="Smart Hyperlink" w:semiHidden="1" w:unhideWhenUsed="1"/>
+    <w:lsdException w:name="Hashtag" w:semiHidden="1" w:unhideWhenUsed="1"/>
+    <w:lsdException w:name="Unresolved Mention" w:semiHidden="1" w:unhideWhenUsed="1"/>
+    <w:lsdException w:name="Smart Link" w:semiHidden="1" w:unhideWhenUsed="1"/>
+  </w:latentStyles>
+  <w:style w:type="paragraph" w:default="1" w:styleId="Normal">
+    <w:name w:val="Normal"/>
+    <w:qFormat/>
   </w:style>
   <w:style w:type="paragraph" w:styleId="Heading1">
     <w:name w:val="heading 1"/>
     <w:basedOn w:val="Normal"/>
     <w:next w:val="Normal"/>
+    <w:uiPriority w:val="9"/>
+    <w:qFormat/>
     <w:pPr>
-      <w:keepNext w:val="1"/>
-      <w:keepLines w:val="1"/>
-      <w:spacing w:after="120" w:before="400" w:lineRule="auto"/>
+      <w:keepNext/>
+      <w:keepLines/>
+      <w:spacing w:before="400" w:after="120"/>
+      <w:outlineLvl w:val="0"/>
     </w:pPr>
     <w:rPr>
       <w:sz w:val="40"/>
@@ -876,13 +2294,16 @@
     <w:name w:val="heading 2"/>
     <w:basedOn w:val="Normal"/>
     <w:next w:val="Normal"/>
+    <w:uiPriority w:val="9"/>
+    <w:unhideWhenUsed/>
+    <w:qFormat/>
     <w:pPr>
-      <w:keepNext w:val="1"/>
-      <w:keepLines w:val="1"/>
-      <w:spacing w:after="120" w:before="360" w:lineRule="auto"/>
+      <w:keepNext/>
+      <w:keepLines/>
+      <w:spacing w:before="360" w:after="120"/>
+      <w:outlineLvl w:val="1"/>
     </w:pPr>
     <w:rPr>
-      <w:b w:val="0"/>
       <w:sz w:val="32"/>
       <w:szCs w:val="32"/>
     </w:rPr>
@@ -891,13 +2312,16 @@
     <w:name w:val="heading 3"/>
     <w:basedOn w:val="Normal"/>
     <w:next w:val="Normal"/>
+    <w:uiPriority w:val="9"/>
+    <w:unhideWhenUsed/>
+    <w:qFormat/>
     <w:pPr>
-      <w:keepNext w:val="1"/>
-      <w:keepLines w:val="1"/>
-      <w:spacing w:after="80" w:before="320" w:lineRule="auto"/>
+      <w:keepNext/>
+      <w:keepLines/>
+      <w:spacing w:before="320" w:after="80"/>
+      <w:outlineLvl w:val="2"/>
     </w:pPr>
     <w:rPr>
-      <w:b w:val="0"/>
       <w:color w:val="434343"/>
       <w:sz w:val="28"/>
       <w:szCs w:val="28"/>
@@ -907,10 +2331,14 @@
     <w:name w:val="heading 4"/>
     <w:basedOn w:val="Normal"/>
     <w:next w:val="Normal"/>
+    <w:uiPriority w:val="9"/>
+    <w:unhideWhenUsed/>
+    <w:qFormat/>
     <w:pPr>
-      <w:keepNext w:val="1"/>
-      <w:keepLines w:val="1"/>
-      <w:spacing w:after="80" w:before="280" w:lineRule="auto"/>
+      <w:keepNext/>
+      <w:keepLines/>
+      <w:spacing w:before="280" w:after="80"/>
+      <w:outlineLvl w:val="3"/>
     </w:pPr>
     <w:rPr>
       <w:color w:val="666666"/>
@@ -922,41 +2350,76 @@
     <w:name w:val="heading 5"/>
     <w:basedOn w:val="Normal"/>
     <w:next w:val="Normal"/>
+    <w:uiPriority w:val="9"/>
+    <w:semiHidden/>
+    <w:unhideWhenUsed/>
+    <w:qFormat/>
     <w:pPr>
-      <w:keepNext w:val="1"/>
-      <w:keepLines w:val="1"/>
-      <w:spacing w:after="80" w:before="240" w:lineRule="auto"/>
+      <w:keepNext/>
+      <w:keepLines/>
+      <w:spacing w:before="240" w:after="80"/>
+      <w:outlineLvl w:val="4"/>
     </w:pPr>
     <w:rPr>
       <w:color w:val="666666"/>
-      <w:sz w:val="22"/>
-      <w:szCs w:val="22"/>
     </w:rPr>
   </w:style>
   <w:style w:type="paragraph" w:styleId="Heading6">
     <w:name w:val="heading 6"/>
     <w:basedOn w:val="Normal"/>
     <w:next w:val="Normal"/>
+    <w:uiPriority w:val="9"/>
+    <w:semiHidden/>
+    <w:unhideWhenUsed/>
+    <w:qFormat/>
     <w:pPr>
-      <w:keepNext w:val="1"/>
-      <w:keepLines w:val="1"/>
-      <w:spacing w:after="80" w:before="240" w:lineRule="auto"/>
+      <w:keepNext/>
+      <w:keepLines/>
+      <w:spacing w:before="240" w:after="80"/>
+      <w:outlineLvl w:val="5"/>
     </w:pPr>
     <w:rPr>
-      <w:i w:val="1"/>
+      <w:i/>
       <w:color w:val="666666"/>
-      <w:sz w:val="22"/>
-      <w:szCs w:val="22"/>
     </w:rPr>
+  </w:style>
+  <w:style w:type="character" w:default="1" w:styleId="DefaultParagraphFont">
+    <w:name w:val="Default Paragraph Font"/>
+    <w:uiPriority w:val="1"/>
+    <w:semiHidden/>
+    <w:unhideWhenUsed/>
+  </w:style>
+  <w:style w:type="table" w:default="1" w:styleId="TableNormal">
+    <w:name w:val="Normal Table"/>
+    <w:uiPriority w:val="99"/>
+    <w:semiHidden/>
+    <w:unhideWhenUsed/>
+    <w:tblPr>
+      <w:tblInd w:w="0" w:type="dxa"/>
+      <w:tblCellMar>
+        <w:top w:w="0" w:type="dxa"/>
+        <w:left w:w="108" w:type="dxa"/>
+        <w:bottom w:w="0" w:type="dxa"/>
+        <w:right w:w="108" w:type="dxa"/>
+      </w:tblCellMar>
+    </w:tblPr>
+  </w:style>
+  <w:style w:type="numbering" w:default="1" w:styleId="NoList">
+    <w:name w:val="No List"/>
+    <w:uiPriority w:val="99"/>
+    <w:semiHidden/>
+    <w:unhideWhenUsed/>
   </w:style>
   <w:style w:type="paragraph" w:styleId="Title">
     <w:name w:val="Title"/>
     <w:basedOn w:val="Normal"/>
     <w:next w:val="Normal"/>
+    <w:uiPriority w:val="10"/>
+    <w:qFormat/>
     <w:pPr>
-      <w:keepNext w:val="1"/>
-      <w:keepLines w:val="1"/>
-      <w:spacing w:after="60" w:before="0" w:lineRule="auto"/>
+      <w:keepNext/>
+      <w:keepLines/>
+      <w:spacing w:after="60"/>
     </w:pPr>
     <w:rPr>
       <w:sz w:val="52"/>
@@ -967,18 +2430,64 @@
     <w:name w:val="Subtitle"/>
     <w:basedOn w:val="Normal"/>
     <w:next w:val="Normal"/>
+    <w:uiPriority w:val="11"/>
+    <w:qFormat/>
     <w:pPr>
-      <w:keepNext w:val="1"/>
-      <w:keepLines w:val="1"/>
-      <w:spacing w:after="320" w:before="0" w:lineRule="auto"/>
+      <w:keepNext/>
+      <w:keepLines/>
+      <w:spacing w:after="320"/>
     </w:pPr>
     <w:rPr>
-      <w:rFonts w:ascii="Arial" w:cs="Arial" w:eastAsia="Arial" w:hAnsi="Arial"/>
-      <w:i w:val="0"/>
       <w:color w:val="666666"/>
       <w:sz w:val="30"/>
       <w:szCs w:val="30"/>
     </w:rPr>
+  </w:style>
+  <w:style w:type="character" w:styleId="Hyperlink">
+    <w:name w:val="Hyperlink"/>
+    <w:basedOn w:val="DefaultParagraphFont"/>
+    <w:uiPriority w:val="99"/>
+    <w:unhideWhenUsed/>
+    <w:rsid w:val="0097342E"/>
+    <w:rPr>
+      <w:color w:val="0000FF" w:themeColor="hyperlink"/>
+      <w:u w:val="single"/>
+    </w:rPr>
+  </w:style>
+  <w:style w:type="character" w:styleId="UnresolvedMention">
+    <w:name w:val="Unresolved Mention"/>
+    <w:basedOn w:val="DefaultParagraphFont"/>
+    <w:uiPriority w:val="99"/>
+    <w:semiHidden/>
+    <w:unhideWhenUsed/>
+    <w:rsid w:val="0097342E"/>
+    <w:rPr>
+      <w:color w:val="605E5C"/>
+      <w:shd w:val="clear" w:color="auto" w:fill="E1DFDD"/>
+    </w:rPr>
+  </w:style>
+  <w:style w:type="character" w:styleId="FollowedHyperlink">
+    <w:name w:val="FollowedHyperlink"/>
+    <w:basedOn w:val="DefaultParagraphFont"/>
+    <w:uiPriority w:val="99"/>
+    <w:semiHidden/>
+    <w:unhideWhenUsed/>
+    <w:rsid w:val="00DD63D9"/>
+    <w:rPr>
+      <w:color w:val="800080" w:themeColor="followedHyperlink"/>
+      <w:u w:val="single"/>
+    </w:rPr>
+  </w:style>
+  <w:style w:type="paragraph" w:styleId="ListParagraph">
+    <w:name w:val="List Paragraph"/>
+    <w:basedOn w:val="Normal"/>
+    <w:uiPriority w:val="34"/>
+    <w:qFormat/>
+    <w:rsid w:val="00531A91"/>
+    <w:pPr>
+      <w:ind w:left="720"/>
+      <w:contextualSpacing/>
+    </w:pPr>
   </w:style>
 </w:styles>
 </file>

--- a/Start Spark Cluster on Datahub.docx
+++ b/Start Spark Cluster on Datahub.docx
@@ -453,7 +453,24 @@
         </w:numPr>
       </w:pPr>
       <w:r>
-        <w:t>You should now see a directory called dsc291-spark-container within your terminal (run the command “</w:t>
+        <w:t xml:space="preserve">You should now see a directory called </w:t>
+      </w:r>
+      <w:r>
+        <w:rPr>
+          <w:b/>
+          <w:bCs/>
+        </w:rPr>
+        <w:t>dsc291-spark-</w:t>
+      </w:r>
+      <w:r>
+        <w:rPr>
+          <w:b/>
+          <w:bCs/>
+        </w:rPr>
+        <w:t>cluster</w:t>
+      </w:r>
+      <w:r>
+        <w:t xml:space="preserve"> within your terminal (run the command “</w:t>
       </w:r>
       <w:r>
         <w:rPr>
